--- a/Lab4/Lab_4.1_Preparation_Answers.docx
+++ b/Lab4/Lab_4.1_Preparation_Answers.docx
@@ -1,10 +1,10 @@
 
 <file path=word/document.xml><?xml version="1.0" encoding="utf-8"?>
-<w:document xmlns:wpc="http://schemas.microsoft.com/office/word/2010/wordprocessingCanvas" xmlns:cx="http://schemas.microsoft.com/office/drawing/2014/chartex" xmlns:cx1="http://schemas.microsoft.com/office/drawing/2015/9/8/chartex" xmlns:cx2="http://schemas.microsoft.com/office/drawing/2015/10/21/chartex" xmlns:cx3="http://schemas.microsoft.com/office/drawing/2016/5/9/chartex" xmlns:cx4="http://schemas.microsoft.com/office/drawing/2016/5/10/chartex" xmlns:cx5="http://schemas.microsoft.com/office/drawing/2016/5/11/chartex" xmlns:cx6="http://schemas.microsoft.com/office/drawing/2016/5/12/chartex" xmlns:cx7="http://schemas.microsoft.com/office/drawing/2016/5/13/chartex" xmlns:cx8="http://schemas.microsoft.com/office/drawing/2016/5/14/chartex" xmlns:mc="http://schemas.openxmlformats.org/markup-compatibility/2006" xmlns:aink="http://schemas.microsoft.com/office/drawing/2016/ink" xmlns:am3d="http://schemas.microsoft.com/office/drawing/2017/model3d" xmlns:o="urn:schemas-microsoft-com:office:office" xmlns:r="http://schemas.openxmlformats.org/officeDocument/2006/relationships" xmlns:m="http://schemas.openxmlformats.org/officeDocument/2006/math" xmlns:v="urn:schemas-microsoft-com:vml" xmlns:wp14="http://schemas.microsoft.com/office/word/2010/wordprocessingDrawing" xmlns:wp="http://schemas.openxmlformats.org/drawingml/2006/wordprocessingDrawing" xmlns:w10="urn:schemas-microsoft-com:office:word" xmlns:w="http://schemas.openxmlformats.org/wordprocessingml/2006/main" xmlns:w14="http://schemas.microsoft.com/office/word/2010/wordml" xmlns:w15="http://schemas.microsoft.com/office/word/2012/wordml" xmlns:w16cid="http://schemas.microsoft.com/office/word/2016/wordml/cid" xmlns:w16se="http://schemas.microsoft.com/office/word/2015/wordml/symex" xmlns:wpg="http://schemas.microsoft.com/office/word/2010/wordprocessingGroup" xmlns:wpi="http://schemas.microsoft.com/office/word/2010/wordprocessingInk" xmlns:wne="http://schemas.microsoft.com/office/word/2006/wordml" xmlns:wps="http://schemas.microsoft.com/office/word/2010/wordprocessingShape" mc:Ignorable="w14 w15 w16se w16cid wp14">
+<w:document xmlns:wpc="http://schemas.microsoft.com/office/word/2010/wordprocessingCanvas" xmlns:cx="http://schemas.microsoft.com/office/drawing/2014/chartex" xmlns:cx1="http://schemas.microsoft.com/office/drawing/2015/9/8/chartex" xmlns:cx2="http://schemas.microsoft.com/office/drawing/2015/10/21/chartex" xmlns:cx3="http://schemas.microsoft.com/office/drawing/2016/5/9/chartex" xmlns:cx4="http://schemas.microsoft.com/office/drawing/2016/5/10/chartex" xmlns:cx5="http://schemas.microsoft.com/office/drawing/2016/5/11/chartex" xmlns:cx6="http://schemas.microsoft.com/office/drawing/2016/5/12/chartex" xmlns:cx7="http://schemas.microsoft.com/office/drawing/2016/5/13/chartex" xmlns:cx8="http://schemas.microsoft.com/office/drawing/2016/5/14/chartex" xmlns:mc="http://schemas.openxmlformats.org/markup-compatibility/2006" xmlns:aink="http://schemas.microsoft.com/office/drawing/2016/ink" xmlns:am3d="http://schemas.microsoft.com/office/drawing/2017/model3d" xmlns:o="urn:schemas-microsoft-com:office:office" xmlns:oel="http://schemas.microsoft.com/office/2019/extlst" xmlns:r="http://schemas.openxmlformats.org/officeDocument/2006/relationships" xmlns:m="http://schemas.openxmlformats.org/officeDocument/2006/math" xmlns:v="urn:schemas-microsoft-com:vml" xmlns:wp14="http://schemas.microsoft.com/office/word/2010/wordprocessingDrawing" xmlns:wp="http://schemas.openxmlformats.org/drawingml/2006/wordprocessingDrawing" xmlns:w10="urn:schemas-microsoft-com:office:word" xmlns:w="http://schemas.openxmlformats.org/wordprocessingml/2006/main" xmlns:w14="http://schemas.microsoft.com/office/word/2010/wordml" xmlns:w15="http://schemas.microsoft.com/office/word/2012/wordml" xmlns:w16cex="http://schemas.microsoft.com/office/word/2018/wordml/cex" xmlns:w16cid="http://schemas.microsoft.com/office/word/2016/wordml/cid" xmlns:w16="http://schemas.microsoft.com/office/word/2018/wordml" xmlns:w16sdtdh="http://schemas.microsoft.com/office/word/2020/wordml/sdtdatahash" xmlns:w16se="http://schemas.microsoft.com/office/word/2015/wordml/symex" xmlns:wpg="http://schemas.microsoft.com/office/word/2010/wordprocessingGroup" xmlns:wpi="http://schemas.microsoft.com/office/word/2010/wordprocessingInk" xmlns:wne="http://schemas.microsoft.com/office/word/2006/wordml" xmlns:wps="http://schemas.microsoft.com/office/word/2010/wordprocessingShape" mc:Ignorable="w14 w15 w16se w16cid w16 w16cex w16sdtdh wp14">
   <w:body>
     <w:p>
       <w:pPr>
-        <w:pStyle w:val="Rubrik1"/>
+        <w:pStyle w:val="Heading1"/>
         <w:rPr>
           <w:lang w:val="en-US"/>
         </w:rPr>
@@ -120,103 +120,117 @@
           <w:i/>
           <w:lang w:val="en-US"/>
         </w:rPr>
-        <w:t xml:space="preserve">ames and </w:t>
+        <w:t>ames and LiU-</w:t>
+      </w:r>
+      <w:r>
+        <w:rPr>
+          <w:i/>
+          <w:lang w:val="en-US"/>
+        </w:rPr>
+        <w:t>IDs</w:t>
+      </w:r>
+      <w:r>
+        <w:rPr>
+          <w:i/>
+          <w:lang w:val="en-US"/>
+        </w:rPr>
+        <w:t>: (Max 2 students per group):</w:t>
+      </w:r>
+    </w:p>
+    <w:p>
+      <w:pPr>
+        <w:rPr>
+          <w:i/>
+          <w:lang w:val="en-SE"/>
+        </w:rPr>
+      </w:pPr>
+      <w:r>
+        <w:rPr>
+          <w:i/>
+          <w:lang w:val="en-US"/>
+        </w:rPr>
+        <w:t>1.</w:t>
+      </w:r>
+      <w:r>
+        <w:rPr>
+          <w:i/>
+          <w:lang w:val="en-SE"/>
+        </w:rPr>
+        <w:t>Magnus Kling (magkl572)</w:t>
+      </w:r>
+    </w:p>
+    <w:p>
+      <w:pPr>
+        <w:rPr>
+          <w:i/>
+          <w:lang w:val="en-SE"/>
+        </w:rPr>
+      </w:pPr>
+      <w:r>
+        <w:rPr>
+          <w:i/>
+          <w:lang w:val="en-US"/>
+        </w:rPr>
+        <w:t xml:space="preserve">2. </w:t>
+      </w:r>
+      <w:r>
+        <w:rPr>
+          <w:i/>
+          <w:lang w:val="en-SE"/>
+        </w:rPr>
+        <w:t xml:space="preserve">Max </w:t>
       </w:r>
       <w:proofErr w:type="spellStart"/>
       <w:r>
         <w:rPr>
           <w:i/>
-          <w:lang w:val="en-US"/>
-        </w:rPr>
-        <w:t>LiU</w:t>
+          <w:lang w:val="en-SE"/>
+        </w:rPr>
+        <w:t>Wiklundh</w:t>
       </w:r>
       <w:proofErr w:type="spellEnd"/>
       <w:r>
         <w:rPr>
           <w:i/>
-          <w:lang w:val="en-US"/>
-        </w:rPr>
-        <w:t>-</w:t>
-      </w:r>
-      <w:r>
+          <w:lang w:val="en-SE"/>
+        </w:rPr>
+        <w:t xml:space="preserve"> (maxwi824)</w:t>
+      </w:r>
+    </w:p>
+    <w:p>
+      <w:pPr>
         <w:rPr>
           <w:i/>
           <w:lang w:val="en-US"/>
         </w:rPr>
-        <w:t>IDs</w:t>
-      </w:r>
+      </w:pPr>
       <w:r>
         <w:rPr>
           <w:i/>
           <w:lang w:val="en-US"/>
         </w:rPr>
-        <w:t>: (Max 2 students per group):</w:t>
-      </w:r>
-    </w:p>
-    <w:p>
-      <w:pPr>
+        <w:t>Submission d</w:t>
+      </w:r>
+      <w:r>
         <w:rPr>
           <w:i/>
           <w:lang w:val="en-US"/>
         </w:rPr>
-      </w:pPr>
-      <w:r>
+        <w:t>ate:</w:t>
+      </w:r>
+    </w:p>
+    <w:p>
+      <w:pPr>
         <w:rPr>
           <w:i/>
           <w:lang w:val="en-US"/>
         </w:rPr>
-        <w:t>1.</w:t>
-      </w:r>
-    </w:p>
-    <w:p>
-      <w:pPr>
+      </w:pPr>
+      <w:r>
         <w:rPr>
           <w:i/>
           <w:lang w:val="en-US"/>
         </w:rPr>
-      </w:pPr>
-      <w:r>
-        <w:rPr>
-          <w:i/>
-          <w:lang w:val="en-US"/>
-        </w:rPr>
-        <w:t xml:space="preserve">2. </w:t>
-      </w:r>
-    </w:p>
-    <w:p>
-      <w:pPr>
-        <w:rPr>
-          <w:i/>
-          <w:lang w:val="en-US"/>
-        </w:rPr>
-      </w:pPr>
-      <w:r>
-        <w:rPr>
-          <w:i/>
-          <w:lang w:val="en-US"/>
-        </w:rPr>
-        <w:t>Submission d</w:t>
-      </w:r>
-      <w:r>
-        <w:rPr>
-          <w:i/>
-          <w:lang w:val="en-US"/>
-        </w:rPr>
-        <w:t>ate:</w:t>
-      </w:r>
-    </w:p>
-    <w:p>
-      <w:pPr>
-        <w:rPr>
-          <w:i/>
-          <w:lang w:val="en-US"/>
-        </w:rPr>
-      </w:pPr>
-      <w:r>
-        <w:rPr>
-          <w:i/>
-          <w:lang w:val="en-US"/>
-        </w:rPr>
         <w:t>Version (in case you need to re-submit):</w:t>
       </w:r>
     </w:p>
@@ -229,7 +243,7 @@
     </w:p>
     <w:p>
       <w:pPr>
-        <w:pStyle w:val="Liststycke"/>
+        <w:pStyle w:val="ListParagraph"/>
         <w:numPr>
           <w:ilvl w:val="0"/>
           <w:numId w:val="6"/>
@@ -251,10 +265,12 @@
           <w:szCs w:val="28"/>
           <w:lang w:val="en-US"/>
         </w:rPr>
-        <w:t xml:space="preserve">Hough </w:t>
-      </w:r>
-      <w:proofErr w:type="gramStart"/>
-      <w:r>
+        <w:t>Hough transform</w:t>
+      </w:r>
+    </w:p>
+    <w:p>
+      <w:pPr>
+        <w:jc w:val="both"/>
         <w:rPr>
           <w:b/>
           <w:color w:val="0070C0"/>
@@ -262,20 +278,6 @@
           <w:szCs w:val="28"/>
           <w:lang w:val="en-US"/>
         </w:rPr>
-        <w:t>transform</w:t>
-      </w:r>
-      <w:proofErr w:type="gramEnd"/>
-    </w:p>
-    <w:p>
-      <w:pPr>
-        <w:jc w:val="both"/>
-        <w:rPr>
-          <w:b/>
-          <w:color w:val="0070C0"/>
-          <w:sz w:val="28"/>
-          <w:szCs w:val="28"/>
-          <w:lang w:val="en-US"/>
-        </w:rPr>
       </w:pPr>
     </w:p>
     <w:p>
@@ -325,6 +327,60 @@
           <w:lang w:val="en-US"/>
         </w:rPr>
       </w:pPr>
+      <w:r>
+        <w:rPr>
+          <w:noProof/>
+          <w:lang w:val="en-US"/>
+        </w:rPr>
+        <w:drawing>
+          <wp:inline distT="0" distB="0" distL="0" distR="0" wp14:anchorId="1D73C091" wp14:editId="3DAB1DA5">
+            <wp:extent cx="4572000" cy="4785995"/>
+            <wp:effectExtent l="0" t="0" r="0" b="0"/>
+            <wp:docPr id="247809246" name="Picture 1"/>
+            <wp:cNvGraphicFramePr>
+              <a:graphicFrameLocks xmlns:a="http://schemas.openxmlformats.org/drawingml/2006/main" noChangeAspect="1"/>
+            </wp:cNvGraphicFramePr>
+            <a:graphic xmlns:a="http://schemas.openxmlformats.org/drawingml/2006/main">
+              <a:graphicData uri="http://schemas.openxmlformats.org/drawingml/2006/picture">
+                <pic:pic xmlns:pic="http://schemas.openxmlformats.org/drawingml/2006/picture">
+                  <pic:nvPicPr>
+                    <pic:cNvPr id="0" name="Picture 1"/>
+                    <pic:cNvPicPr>
+                      <a:picLocks noChangeAspect="1" noChangeArrowheads="1"/>
+                    </pic:cNvPicPr>
+                  </pic:nvPicPr>
+                  <pic:blipFill>
+                    <a:blip r:embed="rId8">
+                      <a:extLst>
+                        <a:ext uri="{28A0092B-C50C-407E-A947-70E740481C1C}">
+                          <a14:useLocalDpi xmlns:a14="http://schemas.microsoft.com/office/drawing/2010/main" val="0"/>
+                        </a:ext>
+                      </a:extLst>
+                    </a:blip>
+                    <a:srcRect/>
+                    <a:stretch>
+                      <a:fillRect/>
+                    </a:stretch>
+                  </pic:blipFill>
+                  <pic:spPr bwMode="auto">
+                    <a:xfrm>
+                      <a:off x="0" y="0"/>
+                      <a:ext cx="4572000" cy="4785995"/>
+                    </a:xfrm>
+                    <a:prstGeom prst="rect">
+                      <a:avLst/>
+                    </a:prstGeom>
+                    <a:noFill/>
+                    <a:ln>
+                      <a:noFill/>
+                    </a:ln>
+                  </pic:spPr>
+                </pic:pic>
+              </a:graphicData>
+            </a:graphic>
+          </wp:inline>
+        </w:drawing>
+      </w:r>
     </w:p>
     <w:p>
       <w:pPr>
@@ -371,16 +427,15 @@
     <w:p>
       <w:pPr>
         <w:rPr>
-          <w:lang w:val="en-US"/>
-        </w:rPr>
-      </w:pPr>
-    </w:p>
-    <w:p>
-      <w:pPr>
-        <w:rPr>
-          <w:lang w:val="en-US"/>
-        </w:rPr>
-      </w:pPr>
+          <w:lang w:val="en-SE"/>
+        </w:rPr>
+      </w:pPr>
+      <w:r>
+        <w:rPr>
+          <w:lang w:val="en-SE"/>
+        </w:rPr>
+        <w:t xml:space="preserve">The lines are rotated 65 degrees clockwise from the original image. </w:t>
+      </w:r>
     </w:p>
     <w:p>
       <w:pPr>
@@ -443,13 +498,12 @@
           <w:lang w:val="en-US"/>
         </w:rPr>
       </w:pPr>
-    </w:p>
-    <w:p>
-      <w:pPr>
-        <w:rPr>
-          <w:lang w:val="en-US"/>
-        </w:rPr>
-      </w:pPr>
+      <w:r>
+        <w:rPr>
+          <w:lang w:val="en-SE"/>
+        </w:rPr>
+        <w:t xml:space="preserve">The exact angle is 65 degrees. </w:t>
+      </w:r>
     </w:p>
     <w:p>
       <w:pPr>
@@ -465,6 +519,7 @@
           <w:color w:val="FF0000"/>
           <w:lang w:val="en-US"/>
         </w:rPr>
+        <w:lastRenderedPageBreak/>
         <w:t>4)</w:t>
       </w:r>
       <w:r>
@@ -530,9 +585,15 @@
     <w:p>
       <w:pPr>
         <w:rPr>
-          <w:lang w:val="en-US"/>
-        </w:rPr>
-      </w:pPr>
+          <w:lang w:val="en-SE"/>
+        </w:rPr>
+      </w:pPr>
+      <w:r>
+        <w:rPr>
+          <w:lang w:val="en-SE"/>
+        </w:rPr>
+        <w:t xml:space="preserve">We need to rotate 90 degrees more =&gt; 65 + 90 = 155 degrees. </w:t>
+      </w:r>
     </w:p>
     <w:p>
       <w:pPr>
@@ -580,6 +641,62 @@
           <w:lang w:val="en-US"/>
         </w:rPr>
       </w:pPr>
+      <w:r>
+        <w:rPr>
+          <w:b/>
+          <w:noProof/>
+          <w:color w:val="FF0000"/>
+          <w:lang w:val="en-US"/>
+        </w:rPr>
+        <w:drawing>
+          <wp:inline distT="0" distB="0" distL="0" distR="0" wp14:anchorId="0FCC4735" wp14:editId="462D5631">
+            <wp:extent cx="5753735" cy="5753735"/>
+            <wp:effectExtent l="0" t="0" r="0" b="0"/>
+            <wp:docPr id="175122096" name="Picture 2"/>
+            <wp:cNvGraphicFramePr>
+              <a:graphicFrameLocks xmlns:a="http://schemas.openxmlformats.org/drawingml/2006/main" noChangeAspect="1"/>
+            </wp:cNvGraphicFramePr>
+            <a:graphic xmlns:a="http://schemas.openxmlformats.org/drawingml/2006/main">
+              <a:graphicData uri="http://schemas.openxmlformats.org/drawingml/2006/picture">
+                <pic:pic xmlns:pic="http://schemas.openxmlformats.org/drawingml/2006/picture">
+                  <pic:nvPicPr>
+                    <pic:cNvPr id="0" name="Picture 2"/>
+                    <pic:cNvPicPr>
+                      <a:picLocks noChangeAspect="1" noChangeArrowheads="1"/>
+                    </pic:cNvPicPr>
+                  </pic:nvPicPr>
+                  <pic:blipFill>
+                    <a:blip r:embed="rId9">
+                      <a:extLst>
+                        <a:ext uri="{28A0092B-C50C-407E-A947-70E740481C1C}">
+                          <a14:useLocalDpi xmlns:a14="http://schemas.microsoft.com/office/drawing/2010/main" val="0"/>
+                        </a:ext>
+                      </a:extLst>
+                    </a:blip>
+                    <a:srcRect/>
+                    <a:stretch>
+                      <a:fillRect/>
+                    </a:stretch>
+                  </pic:blipFill>
+                  <pic:spPr bwMode="auto">
+                    <a:xfrm>
+                      <a:off x="0" y="0"/>
+                      <a:ext cx="5753735" cy="5753735"/>
+                    </a:xfrm>
+                    <a:prstGeom prst="rect">
+                      <a:avLst/>
+                    </a:prstGeom>
+                    <a:noFill/>
+                    <a:ln>
+                      <a:noFill/>
+                    </a:ln>
+                  </pic:spPr>
+                </pic:pic>
+              </a:graphicData>
+            </a:graphic>
+          </wp:inline>
+        </w:drawing>
+      </w:r>
     </w:p>
     <w:p>
       <w:pPr>
@@ -640,10 +757,17 @@
     <w:p>
       <w:pPr>
         <w:rPr>
-          <w:i/>
-          <w:lang w:val="en-US"/>
-        </w:rPr>
-      </w:pPr>
+          <w:iCs/>
+          <w:lang w:val="en-SE"/>
+        </w:rPr>
+      </w:pPr>
+      <w:r>
+        <w:rPr>
+          <w:iCs/>
+          <w:lang w:val="en-SE"/>
+        </w:rPr>
+        <w:t xml:space="preserve">The angle is -75 degrees. </w:t>
+      </w:r>
     </w:p>
     <w:p>
       <w:pPr>
@@ -719,6 +843,22 @@
       <w:pPr>
         <w:jc w:val="both"/>
         <w:rPr>
+          <w:iCs/>
+          <w:lang w:val="en-SE"/>
+        </w:rPr>
+      </w:pPr>
+      <w:r>
+        <w:rPr>
+          <w:iCs/>
+          <w:lang w:val="en-SE"/>
+        </w:rPr>
+        <w:t xml:space="preserve">-75 + 90 = 15 degrees to get image1b to horizontal level. </w:t>
+      </w:r>
+    </w:p>
+    <w:p>
+      <w:pPr>
+        <w:jc w:val="both"/>
+        <w:rPr>
           <w:i/>
           <w:lang w:val="en-US"/>
         </w:rPr>
@@ -726,207 +866,413 @@
     </w:p>
     <w:p>
       <w:pPr>
-        <w:jc w:val="both"/>
+        <w:rPr>
+          <w:color w:val="000000" w:themeColor="text1"/>
+          <w:lang w:val="en-US"/>
+        </w:rPr>
+      </w:pPr>
+      <w:r>
+        <w:rPr>
+          <w:b/>
+          <w:color w:val="FF0000"/>
+          <w:lang w:val="en-US"/>
+        </w:rPr>
+        <w:lastRenderedPageBreak/>
+        <w:t>8)</w:t>
+      </w:r>
+      <w:r>
+        <w:rPr>
+          <w:color w:val="FF0000"/>
+          <w:lang w:val="en-US"/>
+        </w:rPr>
+        <w:t xml:space="preserve"> </w:t>
+      </w:r>
+      <w:r>
+        <w:rPr>
+          <w:color w:val="000000" w:themeColor="text1"/>
+          <w:lang w:val="en-US"/>
+        </w:rPr>
+        <w:t>Image1b_rotated:</w:t>
+      </w:r>
+      <w:r>
+        <w:rPr>
+          <w:noProof/>
+          <w:color w:val="000000" w:themeColor="text1"/>
+          <w:lang w:val="en-US"/>
+        </w:rPr>
+        <w:drawing>
+          <wp:inline distT="0" distB="0" distL="0" distR="0" wp14:anchorId="4D1C398E" wp14:editId="1EF050E5">
+            <wp:extent cx="5759450" cy="5243195"/>
+            <wp:effectExtent l="0" t="0" r="0" b="0"/>
+            <wp:docPr id="1543871123" name="Picture 3"/>
+            <wp:cNvGraphicFramePr>
+              <a:graphicFrameLocks xmlns:a="http://schemas.openxmlformats.org/drawingml/2006/main" noChangeAspect="1"/>
+            </wp:cNvGraphicFramePr>
+            <a:graphic xmlns:a="http://schemas.openxmlformats.org/drawingml/2006/main">
+              <a:graphicData uri="http://schemas.openxmlformats.org/drawingml/2006/picture">
+                <pic:pic xmlns:pic="http://schemas.openxmlformats.org/drawingml/2006/picture">
+                  <pic:nvPicPr>
+                    <pic:cNvPr id="0" name="Picture 3"/>
+                    <pic:cNvPicPr>
+                      <a:picLocks noChangeAspect="1" noChangeArrowheads="1"/>
+                    </pic:cNvPicPr>
+                  </pic:nvPicPr>
+                  <pic:blipFill>
+                    <a:blip r:embed="rId10">
+                      <a:extLst>
+                        <a:ext uri="{28A0092B-C50C-407E-A947-70E740481C1C}">
+                          <a14:useLocalDpi xmlns:a14="http://schemas.microsoft.com/office/drawing/2010/main" val="0"/>
+                        </a:ext>
+                      </a:extLst>
+                    </a:blip>
+                    <a:srcRect/>
+                    <a:stretch>
+                      <a:fillRect/>
+                    </a:stretch>
+                  </pic:blipFill>
+                  <pic:spPr bwMode="auto">
+                    <a:xfrm>
+                      <a:off x="0" y="0"/>
+                      <a:ext cx="5759450" cy="5243195"/>
+                    </a:xfrm>
+                    <a:prstGeom prst="rect">
+                      <a:avLst/>
+                    </a:prstGeom>
+                    <a:noFill/>
+                    <a:ln>
+                      <a:noFill/>
+                    </a:ln>
+                  </pic:spPr>
+                </pic:pic>
+              </a:graphicData>
+            </a:graphic>
+          </wp:inline>
+        </w:drawing>
+      </w:r>
+    </w:p>
+    <w:p>
+      <w:pPr>
+        <w:rPr>
+          <w:b/>
+          <w:color w:val="FF0000"/>
+          <w:lang w:val="en-US"/>
+        </w:rPr>
+      </w:pPr>
+    </w:p>
+    <w:p>
+      <w:pPr>
+        <w:rPr>
+          <w:b/>
+          <w:color w:val="FF0000"/>
+          <w:lang w:val="en-US"/>
+        </w:rPr>
+      </w:pPr>
+    </w:p>
+    <w:p>
+      <w:pPr>
+        <w:rPr>
+          <w:b/>
+          <w:color w:val="FF0000"/>
+          <w:lang w:val="en-US"/>
+        </w:rPr>
+      </w:pPr>
+      <w:r>
+        <w:rPr>
+          <w:b/>
+          <w:color w:val="FF0000"/>
+          <w:lang w:val="en-US"/>
+        </w:rPr>
+        <w:t>9)</w:t>
+      </w:r>
+      <w:r>
+        <w:rPr>
+          <w:color w:val="FF0000"/>
+          <w:lang w:val="en-US"/>
+        </w:rPr>
+        <w:t xml:space="preserve"> </w:t>
+      </w:r>
+      <w:r>
+        <w:rPr>
+          <w:color w:val="000000" w:themeColor="text1"/>
+          <w:lang w:val="en-US"/>
+        </w:rPr>
+        <w:t>Image1c with noise removed:</w:t>
+      </w:r>
+    </w:p>
+    <w:p>
+      <w:pPr>
+        <w:rPr>
+          <w:b/>
+          <w:color w:val="FF0000"/>
+          <w:lang w:val="en-US"/>
+        </w:rPr>
+      </w:pPr>
+      <w:r>
+        <w:rPr>
+          <w:b/>
+          <w:noProof/>
+          <w:color w:val="FF0000"/>
+          <w:lang w:val="en-US"/>
+        </w:rPr>
+        <w:lastRenderedPageBreak/>
+        <w:drawing>
+          <wp:inline distT="0" distB="0" distL="0" distR="0" wp14:anchorId="59E1AB3E" wp14:editId="1C51568D">
+            <wp:extent cx="5753735" cy="5753735"/>
+            <wp:effectExtent l="0" t="0" r="0" b="0"/>
+            <wp:docPr id="1865446951" name="Picture 4"/>
+            <wp:cNvGraphicFramePr>
+              <a:graphicFrameLocks xmlns:a="http://schemas.openxmlformats.org/drawingml/2006/main" noChangeAspect="1"/>
+            </wp:cNvGraphicFramePr>
+            <a:graphic xmlns:a="http://schemas.openxmlformats.org/drawingml/2006/main">
+              <a:graphicData uri="http://schemas.openxmlformats.org/drawingml/2006/picture">
+                <pic:pic xmlns:pic="http://schemas.openxmlformats.org/drawingml/2006/picture">
+                  <pic:nvPicPr>
+                    <pic:cNvPr id="0" name="Picture 4"/>
+                    <pic:cNvPicPr>
+                      <a:picLocks noChangeAspect="1" noChangeArrowheads="1"/>
+                    </pic:cNvPicPr>
+                  </pic:nvPicPr>
+                  <pic:blipFill>
+                    <a:blip r:embed="rId11">
+                      <a:extLst>
+                        <a:ext uri="{28A0092B-C50C-407E-A947-70E740481C1C}">
+                          <a14:useLocalDpi xmlns:a14="http://schemas.microsoft.com/office/drawing/2010/main" val="0"/>
+                        </a:ext>
+                      </a:extLst>
+                    </a:blip>
+                    <a:srcRect/>
+                    <a:stretch>
+                      <a:fillRect/>
+                    </a:stretch>
+                  </pic:blipFill>
+                  <pic:spPr bwMode="auto">
+                    <a:xfrm>
+                      <a:off x="0" y="0"/>
+                      <a:ext cx="5753735" cy="5753735"/>
+                    </a:xfrm>
+                    <a:prstGeom prst="rect">
+                      <a:avLst/>
+                    </a:prstGeom>
+                    <a:noFill/>
+                    <a:ln>
+                      <a:noFill/>
+                    </a:ln>
+                  </pic:spPr>
+                </pic:pic>
+              </a:graphicData>
+            </a:graphic>
+          </wp:inline>
+        </w:drawing>
+      </w:r>
+    </w:p>
+    <w:p>
+      <w:pPr>
+        <w:rPr>
+          <w:b/>
+          <w:color w:val="FF0000"/>
+          <w:lang w:val="en-US"/>
+        </w:rPr>
+      </w:pPr>
+    </w:p>
+    <w:p>
+      <w:pPr>
+        <w:rPr>
+          <w:b/>
+          <w:color w:val="FF0000"/>
+          <w:lang w:val="en-US"/>
+        </w:rPr>
+      </w:pPr>
+      <w:r>
+        <w:rPr>
+          <w:b/>
+          <w:color w:val="FF0000"/>
+          <w:lang w:val="en-US"/>
+        </w:rPr>
+        <w:lastRenderedPageBreak/>
+        <w:t>10)</w:t>
+      </w:r>
+      <w:r>
+        <w:rPr>
+          <w:color w:val="FF0000"/>
+          <w:lang w:val="en-US"/>
+        </w:rPr>
+        <w:t xml:space="preserve"> </w:t>
+      </w:r>
+      <w:r>
+        <w:rPr>
+          <w:color w:val="000000" w:themeColor="text1"/>
+          <w:lang w:val="en-US"/>
+        </w:rPr>
+        <w:t>Image1c_clean (noise and lines removed):</w:t>
+      </w:r>
+      <w:r>
+        <w:rPr>
+          <w:noProof/>
+          <w:color w:val="000000" w:themeColor="text1"/>
+          <w:lang w:val="en-US"/>
+        </w:rPr>
+        <w:drawing>
+          <wp:inline distT="0" distB="0" distL="0" distR="0" wp14:anchorId="08E4A7BA" wp14:editId="023B846B">
+            <wp:extent cx="5753735" cy="5753735"/>
+            <wp:effectExtent l="0" t="0" r="0" b="0"/>
+            <wp:docPr id="1066662729" name="Picture 5"/>
+            <wp:cNvGraphicFramePr>
+              <a:graphicFrameLocks xmlns:a="http://schemas.openxmlformats.org/drawingml/2006/main" noChangeAspect="1"/>
+            </wp:cNvGraphicFramePr>
+            <a:graphic xmlns:a="http://schemas.openxmlformats.org/drawingml/2006/main">
+              <a:graphicData uri="http://schemas.openxmlformats.org/drawingml/2006/picture">
+                <pic:pic xmlns:pic="http://schemas.openxmlformats.org/drawingml/2006/picture">
+                  <pic:nvPicPr>
+                    <pic:cNvPr id="0" name="Picture 5"/>
+                    <pic:cNvPicPr>
+                      <a:picLocks noChangeAspect="1" noChangeArrowheads="1"/>
+                    </pic:cNvPicPr>
+                  </pic:nvPicPr>
+                  <pic:blipFill>
+                    <a:blip r:embed="rId12">
+                      <a:extLst>
+                        <a:ext uri="{28A0092B-C50C-407E-A947-70E740481C1C}">
+                          <a14:useLocalDpi xmlns:a14="http://schemas.microsoft.com/office/drawing/2010/main" val="0"/>
+                        </a:ext>
+                      </a:extLst>
+                    </a:blip>
+                    <a:srcRect/>
+                    <a:stretch>
+                      <a:fillRect/>
+                    </a:stretch>
+                  </pic:blipFill>
+                  <pic:spPr bwMode="auto">
+                    <a:xfrm>
+                      <a:off x="0" y="0"/>
+                      <a:ext cx="5753735" cy="5753735"/>
+                    </a:xfrm>
+                    <a:prstGeom prst="rect">
+                      <a:avLst/>
+                    </a:prstGeom>
+                    <a:noFill/>
+                    <a:ln>
+                      <a:noFill/>
+                    </a:ln>
+                  </pic:spPr>
+                </pic:pic>
+              </a:graphicData>
+            </a:graphic>
+          </wp:inline>
+        </w:drawing>
+      </w:r>
+    </w:p>
+    <w:p>
+      <w:pPr>
+        <w:rPr>
+          <w:b/>
+          <w:color w:val="FF0000"/>
+          <w:lang w:val="en-US"/>
+        </w:rPr>
+      </w:pPr>
+    </w:p>
+    <w:p>
+      <w:pPr>
+        <w:rPr>
+          <w:b/>
+          <w:color w:val="FF0000"/>
+          <w:lang w:val="en-US"/>
+        </w:rPr>
+      </w:pPr>
+    </w:p>
+    <w:p>
+      <w:pPr>
+        <w:rPr>
+          <w:b/>
+          <w:color w:val="FF0000"/>
+          <w:lang w:val="en-US"/>
+        </w:rPr>
+      </w:pPr>
+      <w:r>
+        <w:rPr>
+          <w:b/>
+          <w:color w:val="FF0000"/>
+          <w:lang w:val="en-US"/>
+        </w:rPr>
+        <w:t>11)</w:t>
+      </w:r>
+      <w:r>
+        <w:rPr>
+          <w:color w:val="FF0000"/>
+          <w:lang w:val="en-US"/>
+        </w:rPr>
+        <w:t xml:space="preserve"> </w:t>
+      </w:r>
+      <w:r>
+        <w:rPr>
+          <w:color w:val="000000" w:themeColor="text1"/>
+          <w:lang w:val="en-US"/>
+        </w:rPr>
+        <w:t>RGB-image displaying the 3 different classes of objects in different colors:</w:t>
+      </w:r>
+    </w:p>
+    <w:p>
+      <w:pPr>
         <w:rPr>
           <w:i/>
           <w:lang w:val="en-US"/>
         </w:rPr>
       </w:pPr>
-    </w:p>
-    <w:p>
-      <w:pPr>
-        <w:rPr>
-          <w:color w:val="000000" w:themeColor="text1"/>
-          <w:lang w:val="en-US"/>
-        </w:rPr>
-      </w:pPr>
-      <w:r>
-        <w:rPr>
-          <w:b/>
-          <w:color w:val="FF0000"/>
-          <w:lang w:val="en-US"/>
-        </w:rPr>
-        <w:t>8)</w:t>
-      </w:r>
-      <w:r>
-        <w:rPr>
-          <w:color w:val="FF0000"/>
-          <w:lang w:val="en-US"/>
-        </w:rPr>
-        <w:t xml:space="preserve"> </w:t>
-      </w:r>
-      <w:r>
-        <w:rPr>
-          <w:color w:val="000000" w:themeColor="text1"/>
-          <w:lang w:val="en-US"/>
-        </w:rPr>
-        <w:t>Image1b_rotated:</w:t>
-      </w:r>
-    </w:p>
-    <w:p>
-      <w:pPr>
-        <w:rPr>
-          <w:b/>
-          <w:color w:val="FF0000"/>
-          <w:lang w:val="en-US"/>
-        </w:rPr>
-      </w:pPr>
-    </w:p>
-    <w:p>
-      <w:pPr>
-        <w:rPr>
-          <w:b/>
-          <w:color w:val="FF0000"/>
-          <w:lang w:val="en-US"/>
-        </w:rPr>
-      </w:pPr>
-    </w:p>
-    <w:p>
-      <w:pPr>
-        <w:rPr>
-          <w:b/>
-          <w:color w:val="FF0000"/>
-          <w:lang w:val="en-US"/>
-        </w:rPr>
-      </w:pPr>
-      <w:r>
-        <w:rPr>
-          <w:b/>
-          <w:color w:val="FF0000"/>
-          <w:lang w:val="en-US"/>
-        </w:rPr>
-        <w:t>9)</w:t>
-      </w:r>
-      <w:r>
-        <w:rPr>
-          <w:color w:val="FF0000"/>
-          <w:lang w:val="en-US"/>
-        </w:rPr>
-        <w:t xml:space="preserve"> </w:t>
-      </w:r>
-      <w:r>
-        <w:rPr>
-          <w:color w:val="000000" w:themeColor="text1"/>
-          <w:lang w:val="en-US"/>
-        </w:rPr>
-        <w:t>Image1c with noise removed:</w:t>
-      </w:r>
-    </w:p>
-    <w:p>
-      <w:pPr>
-        <w:rPr>
-          <w:b/>
-          <w:color w:val="FF0000"/>
-          <w:lang w:val="en-US"/>
-        </w:rPr>
-      </w:pPr>
-    </w:p>
-    <w:p>
-      <w:pPr>
-        <w:rPr>
-          <w:b/>
-          <w:color w:val="FF0000"/>
-          <w:lang w:val="en-US"/>
-        </w:rPr>
-      </w:pPr>
-    </w:p>
-    <w:p>
-      <w:pPr>
-        <w:rPr>
-          <w:b/>
-          <w:color w:val="FF0000"/>
-          <w:lang w:val="en-US"/>
-        </w:rPr>
-      </w:pPr>
-      <w:r>
-        <w:rPr>
-          <w:b/>
-          <w:color w:val="FF0000"/>
-          <w:lang w:val="en-US"/>
-        </w:rPr>
-        <w:t>10)</w:t>
-      </w:r>
-      <w:r>
-        <w:rPr>
-          <w:color w:val="FF0000"/>
-          <w:lang w:val="en-US"/>
-        </w:rPr>
-        <w:t xml:space="preserve"> </w:t>
-      </w:r>
-      <w:r>
-        <w:rPr>
-          <w:color w:val="000000" w:themeColor="text1"/>
-          <w:lang w:val="en-US"/>
-        </w:rPr>
-        <w:t>Image1c_clean (noise and lines removed):</w:t>
-      </w:r>
-    </w:p>
-    <w:p>
-      <w:pPr>
-        <w:rPr>
-          <w:b/>
-          <w:color w:val="FF0000"/>
-          <w:lang w:val="en-US"/>
-        </w:rPr>
-      </w:pPr>
-    </w:p>
-    <w:p>
-      <w:pPr>
-        <w:rPr>
-          <w:b/>
-          <w:color w:val="FF0000"/>
-          <w:lang w:val="en-US"/>
-        </w:rPr>
-      </w:pPr>
-    </w:p>
-    <w:p>
-      <w:pPr>
-        <w:rPr>
-          <w:b/>
-          <w:color w:val="FF0000"/>
-          <w:lang w:val="en-US"/>
-        </w:rPr>
-      </w:pPr>
-      <w:r>
-        <w:rPr>
-          <w:b/>
-          <w:color w:val="FF0000"/>
+      <w:r>
+        <w:rPr>
+          <w:i/>
+          <w:noProof/>
           <w:lang w:val="en-US"/>
         </w:rPr>
         <w:lastRenderedPageBreak/>
-        <w:t>11)</w:t>
-      </w:r>
-      <w:r>
-        <w:rPr>
-          <w:color w:val="FF0000"/>
-          <w:lang w:val="en-US"/>
-        </w:rPr>
-        <w:t xml:space="preserve"> </w:t>
-      </w:r>
-      <w:proofErr w:type="spellStart"/>
-      <w:r>
-        <w:rPr>
-          <w:color w:val="000000" w:themeColor="text1"/>
-          <w:lang w:val="en-US"/>
-        </w:rPr>
-        <w:t>RGB</w:t>
-      </w:r>
-      <w:proofErr w:type="spellEnd"/>
-      <w:r>
-        <w:rPr>
-          <w:color w:val="000000" w:themeColor="text1"/>
-          <w:lang w:val="en-US"/>
-        </w:rPr>
-        <w:t>-image displaying the 3 different classes of objects in different colors:</w:t>
-      </w:r>
-    </w:p>
-    <w:p>
-      <w:pPr>
-        <w:rPr>
-          <w:i/>
-          <w:lang w:val="en-US"/>
-        </w:rPr>
-      </w:pPr>
+        <w:drawing>
+          <wp:inline distT="0" distB="0" distL="0" distR="0" wp14:anchorId="6A06E7D7" wp14:editId="3513876E">
+            <wp:extent cx="5753735" cy="5753735"/>
+            <wp:effectExtent l="0" t="0" r="0" b="0"/>
+            <wp:docPr id="310954589" name="Picture 6"/>
+            <wp:cNvGraphicFramePr>
+              <a:graphicFrameLocks xmlns:a="http://schemas.openxmlformats.org/drawingml/2006/main" noChangeAspect="1"/>
+            </wp:cNvGraphicFramePr>
+            <a:graphic xmlns:a="http://schemas.openxmlformats.org/drawingml/2006/main">
+              <a:graphicData uri="http://schemas.openxmlformats.org/drawingml/2006/picture">
+                <pic:pic xmlns:pic="http://schemas.openxmlformats.org/drawingml/2006/picture">
+                  <pic:nvPicPr>
+                    <pic:cNvPr id="0" name="Picture 6"/>
+                    <pic:cNvPicPr>
+                      <a:picLocks noChangeAspect="1" noChangeArrowheads="1"/>
+                    </pic:cNvPicPr>
+                  </pic:nvPicPr>
+                  <pic:blipFill>
+                    <a:blip r:embed="rId13">
+                      <a:extLst>
+                        <a:ext uri="{28A0092B-C50C-407E-A947-70E740481C1C}">
+                          <a14:useLocalDpi xmlns:a14="http://schemas.microsoft.com/office/drawing/2010/main" val="0"/>
+                        </a:ext>
+                      </a:extLst>
+                    </a:blip>
+                    <a:srcRect/>
+                    <a:stretch>
+                      <a:fillRect/>
+                    </a:stretch>
+                  </pic:blipFill>
+                  <pic:spPr bwMode="auto">
+                    <a:xfrm>
+                      <a:off x="0" y="0"/>
+                      <a:ext cx="5753735" cy="5753735"/>
+                    </a:xfrm>
+                    <a:prstGeom prst="rect">
+                      <a:avLst/>
+                    </a:prstGeom>
+                    <a:noFill/>
+                    <a:ln>
+                      <a:noFill/>
+                    </a:ln>
+                  </pic:spPr>
+                </pic:pic>
+              </a:graphicData>
+            </a:graphic>
+          </wp:inline>
+        </w:drawing>
+      </w:r>
     </w:p>
     <w:p>
       <w:pPr>
@@ -1036,38 +1382,95 @@
           <w:color w:val="000000" w:themeColor="text1"/>
           <w:lang w:val="en-US"/>
         </w:rPr>
+        <w:lastRenderedPageBreak/>
         <w:t>Segmented image with all the grains of rice:</w:t>
       </w:r>
-    </w:p>
-    <w:p>
-      <w:pPr>
-        <w:rPr>
-          <w:color w:val="000000" w:themeColor="text1"/>
-          <w:lang w:val="en-US"/>
-        </w:rPr>
-      </w:pPr>
-    </w:p>
-    <w:p>
-      <w:pPr>
-        <w:rPr>
-          <w:color w:val="000000" w:themeColor="text1"/>
-          <w:lang w:val="en-US"/>
-        </w:rPr>
-      </w:pPr>
-    </w:p>
-    <w:p>
-      <w:pPr>
-        <w:rPr>
-          <w:color w:val="000000" w:themeColor="text1"/>
-          <w:lang w:val="en-US"/>
-        </w:rPr>
-      </w:pPr>
-      <w:r>
-        <w:rPr>
-          <w:b/>
-          <w:color w:val="FF0000"/>
-          <w:lang w:val="en-US"/>
-        </w:rPr>
+      <w:r>
+        <w:rPr>
+          <w:noProof/>
+          <w:color w:val="000000" w:themeColor="text1"/>
+          <w:lang w:val="en-US"/>
+        </w:rPr>
+        <w:drawing>
+          <wp:inline distT="0" distB="0" distL="0" distR="0" wp14:anchorId="3F450342" wp14:editId="198F39FC">
+            <wp:extent cx="5753735" cy="5753735"/>
+            <wp:effectExtent l="0" t="0" r="0" b="0"/>
+            <wp:docPr id="1930029161" name="Picture 7"/>
+            <wp:cNvGraphicFramePr>
+              <a:graphicFrameLocks xmlns:a="http://schemas.openxmlformats.org/drawingml/2006/main" noChangeAspect="1"/>
+            </wp:cNvGraphicFramePr>
+            <a:graphic xmlns:a="http://schemas.openxmlformats.org/drawingml/2006/main">
+              <a:graphicData uri="http://schemas.openxmlformats.org/drawingml/2006/picture">
+                <pic:pic xmlns:pic="http://schemas.openxmlformats.org/drawingml/2006/picture">
+                  <pic:nvPicPr>
+                    <pic:cNvPr id="0" name="Picture 7"/>
+                    <pic:cNvPicPr>
+                      <a:picLocks noChangeAspect="1" noChangeArrowheads="1"/>
+                    </pic:cNvPicPr>
+                  </pic:nvPicPr>
+                  <pic:blipFill>
+                    <a:blip r:embed="rId14">
+                      <a:extLst>
+                        <a:ext uri="{28A0092B-C50C-407E-A947-70E740481C1C}">
+                          <a14:useLocalDpi xmlns:a14="http://schemas.microsoft.com/office/drawing/2010/main" val="0"/>
+                        </a:ext>
+                      </a:extLst>
+                    </a:blip>
+                    <a:srcRect/>
+                    <a:stretch>
+                      <a:fillRect/>
+                    </a:stretch>
+                  </pic:blipFill>
+                  <pic:spPr bwMode="auto">
+                    <a:xfrm>
+                      <a:off x="0" y="0"/>
+                      <a:ext cx="5753735" cy="5753735"/>
+                    </a:xfrm>
+                    <a:prstGeom prst="rect">
+                      <a:avLst/>
+                    </a:prstGeom>
+                    <a:noFill/>
+                    <a:ln>
+                      <a:noFill/>
+                    </a:ln>
+                  </pic:spPr>
+                </pic:pic>
+              </a:graphicData>
+            </a:graphic>
+          </wp:inline>
+        </w:drawing>
+      </w:r>
+    </w:p>
+    <w:p>
+      <w:pPr>
+        <w:rPr>
+          <w:color w:val="000000" w:themeColor="text1"/>
+          <w:lang w:val="en-US"/>
+        </w:rPr>
+      </w:pPr>
+    </w:p>
+    <w:p>
+      <w:pPr>
+        <w:rPr>
+          <w:color w:val="000000" w:themeColor="text1"/>
+          <w:lang w:val="en-US"/>
+        </w:rPr>
+      </w:pPr>
+    </w:p>
+    <w:p>
+      <w:pPr>
+        <w:rPr>
+          <w:color w:val="000000" w:themeColor="text1"/>
+          <w:lang w:val="en-US"/>
+        </w:rPr>
+      </w:pPr>
+      <w:r>
+        <w:rPr>
+          <w:b/>
+          <w:color w:val="FF0000"/>
+          <w:lang w:val="en-US"/>
+        </w:rPr>
+        <w:lastRenderedPageBreak/>
         <w:t>1</w:t>
       </w:r>
       <w:r>
@@ -1093,26 +1496,79 @@
         </w:rPr>
         <w:t>Labeled image, L, scaled by max value:</w:t>
       </w:r>
-    </w:p>
-    <w:p>
-      <w:pPr>
-        <w:rPr>
-          <w:b/>
-          <w:color w:val="FF0000"/>
-          <w:lang w:val="en-US"/>
-        </w:rPr>
-      </w:pPr>
-    </w:p>
-    <w:p>
-      <w:pPr>
-        <w:rPr>
-          <w:b/>
-          <w:color w:val="FF0000"/>
-          <w:lang w:val="en-US"/>
-        </w:rPr>
-      </w:pPr>
-      <w:bookmarkStart w:id="0" w:name="_GoBack"/>
-      <w:bookmarkEnd w:id="0"/>
+      <w:r>
+        <w:rPr>
+          <w:noProof/>
+          <w:color w:val="000000" w:themeColor="text1"/>
+          <w:lang w:val="en-US"/>
+        </w:rPr>
+        <w:drawing>
+          <wp:inline distT="0" distB="0" distL="0" distR="0" wp14:anchorId="09ECFBD2" wp14:editId="31BF7B48">
+            <wp:extent cx="5753735" cy="5753735"/>
+            <wp:effectExtent l="0" t="0" r="0" b="0"/>
+            <wp:docPr id="1548354266" name="Picture 8"/>
+            <wp:cNvGraphicFramePr>
+              <a:graphicFrameLocks xmlns:a="http://schemas.openxmlformats.org/drawingml/2006/main" noChangeAspect="1"/>
+            </wp:cNvGraphicFramePr>
+            <a:graphic xmlns:a="http://schemas.openxmlformats.org/drawingml/2006/main">
+              <a:graphicData uri="http://schemas.openxmlformats.org/drawingml/2006/picture">
+                <pic:pic xmlns:pic="http://schemas.openxmlformats.org/drawingml/2006/picture">
+                  <pic:nvPicPr>
+                    <pic:cNvPr id="0" name="Picture 8"/>
+                    <pic:cNvPicPr>
+                      <a:picLocks noChangeAspect="1" noChangeArrowheads="1"/>
+                    </pic:cNvPicPr>
+                  </pic:nvPicPr>
+                  <pic:blipFill>
+                    <a:blip r:embed="rId15">
+                      <a:extLst>
+                        <a:ext uri="{28A0092B-C50C-407E-A947-70E740481C1C}">
+                          <a14:useLocalDpi xmlns:a14="http://schemas.microsoft.com/office/drawing/2010/main" val="0"/>
+                        </a:ext>
+                      </a:extLst>
+                    </a:blip>
+                    <a:srcRect/>
+                    <a:stretch>
+                      <a:fillRect/>
+                    </a:stretch>
+                  </pic:blipFill>
+                  <pic:spPr bwMode="auto">
+                    <a:xfrm>
+                      <a:off x="0" y="0"/>
+                      <a:ext cx="5753735" cy="5753735"/>
+                    </a:xfrm>
+                    <a:prstGeom prst="rect">
+                      <a:avLst/>
+                    </a:prstGeom>
+                    <a:noFill/>
+                    <a:ln>
+                      <a:noFill/>
+                    </a:ln>
+                  </pic:spPr>
+                </pic:pic>
+              </a:graphicData>
+            </a:graphic>
+          </wp:inline>
+        </w:drawing>
+      </w:r>
+    </w:p>
+    <w:p>
+      <w:pPr>
+        <w:rPr>
+          <w:b/>
+          <w:color w:val="FF0000"/>
+          <w:lang w:val="en-US"/>
+        </w:rPr>
+      </w:pPr>
+    </w:p>
+    <w:p>
+      <w:pPr>
+        <w:rPr>
+          <w:b/>
+          <w:color w:val="FF0000"/>
+          <w:lang w:val="en-US"/>
+        </w:rPr>
+      </w:pPr>
     </w:p>
     <w:p>
       <w:pPr>
@@ -1207,8 +1663,64 @@
           <w:color w:val="000000" w:themeColor="text1"/>
           <w:lang w:val="en-US"/>
         </w:rPr>
+        <w:lastRenderedPageBreak/>
         <w:t>Image containing only the large objects:</w:t>
       </w:r>
+      <w:r>
+        <w:rPr>
+          <w:noProof/>
+          <w:color w:val="000000" w:themeColor="text1"/>
+          <w:lang w:val="en-US"/>
+        </w:rPr>
+        <w:drawing>
+          <wp:inline distT="0" distB="0" distL="0" distR="0" wp14:anchorId="0F38A35E" wp14:editId="4E944568">
+            <wp:extent cx="5753735" cy="5753735"/>
+            <wp:effectExtent l="0" t="0" r="0" b="0"/>
+            <wp:docPr id="1224416137" name="Picture 9"/>
+            <wp:cNvGraphicFramePr>
+              <a:graphicFrameLocks xmlns:a="http://schemas.openxmlformats.org/drawingml/2006/main" noChangeAspect="1"/>
+            </wp:cNvGraphicFramePr>
+            <a:graphic xmlns:a="http://schemas.openxmlformats.org/drawingml/2006/main">
+              <a:graphicData uri="http://schemas.openxmlformats.org/drawingml/2006/picture">
+                <pic:pic xmlns:pic="http://schemas.openxmlformats.org/drawingml/2006/picture">
+                  <pic:nvPicPr>
+                    <pic:cNvPr id="0" name="Picture 9"/>
+                    <pic:cNvPicPr>
+                      <a:picLocks noChangeAspect="1" noChangeArrowheads="1"/>
+                    </pic:cNvPicPr>
+                  </pic:nvPicPr>
+                  <pic:blipFill>
+                    <a:blip r:embed="rId16">
+                      <a:extLst>
+                        <a:ext uri="{28A0092B-C50C-407E-A947-70E740481C1C}">
+                          <a14:useLocalDpi xmlns:a14="http://schemas.microsoft.com/office/drawing/2010/main" val="0"/>
+                        </a:ext>
+                      </a:extLst>
+                    </a:blip>
+                    <a:srcRect/>
+                    <a:stretch>
+                      <a:fillRect/>
+                    </a:stretch>
+                  </pic:blipFill>
+                  <pic:spPr bwMode="auto">
+                    <a:xfrm>
+                      <a:off x="0" y="0"/>
+                      <a:ext cx="5753735" cy="5753735"/>
+                    </a:xfrm>
+                    <a:prstGeom prst="rect">
+                      <a:avLst/>
+                    </a:prstGeom>
+                    <a:noFill/>
+                    <a:ln>
+                      <a:noFill/>
+                    </a:ln>
+                  </pic:spPr>
+                </pic:pic>
+              </a:graphicData>
+            </a:graphic>
+          </wp:inline>
+        </w:drawing>
+      </w:r>
     </w:p>
     <w:p>
       <w:pPr>
@@ -1282,8 +1794,7 @@
     <w:p>
       <w:pPr>
         <w:rPr>
-          <w:b/>
-          <w:color w:val="FF0000"/>
+          <w:color w:val="000000" w:themeColor="text1"/>
           <w:lang w:val="en-US"/>
         </w:rPr>
       </w:pPr>
@@ -1298,6 +1809,21 @@
     <w:p>
       <w:pPr>
         <w:rPr>
+          <w:bCs/>
+          <w:lang w:val="en-SE"/>
+        </w:rPr>
+      </w:pPr>
+      <w:r>
+        <w:rPr>
+          <w:bCs/>
+          <w:lang w:val="en-SE"/>
+        </w:rPr>
+        <w:t xml:space="preserve">We get 3 objects with a perimeter under 150, 3 objects between 200 and 250 perimeter and 4 objects above 300 but below 350. </w:t>
+      </w:r>
+    </w:p>
+    <w:p>
+      <w:pPr>
+        <w:rPr>
           <w:b/>
           <w:color w:val="FF0000"/>
           <w:lang w:val="en-US"/>
@@ -1357,7 +1883,73 @@
           <w:color w:val="000000" w:themeColor="text1"/>
           <w:lang w:val="en-US"/>
         </w:rPr>
+        <w:lastRenderedPageBreak/>
         <w:t>Image containing only objects having the largest perimeter, without holes:</w:t>
+      </w:r>
+      <w:r>
+        <w:rPr>
+          <w:b/>
+          <w:noProof/>
+          <w:color w:val="FF0000"/>
+          <w:lang w:val="en-US"/>
+        </w:rPr>
+        <w:t xml:space="preserve"> </w:t>
+      </w:r>
+      <w:r>
+        <w:rPr>
+          <w:b/>
+          <w:noProof/>
+          <w:color w:val="FF0000"/>
+          <w:lang w:val="en-US"/>
+        </w:rPr>
+        <w:drawing>
+          <wp:inline distT="0" distB="0" distL="0" distR="0" wp14:anchorId="501A2039" wp14:editId="501AC0E5">
+            <wp:extent cx="5753735" cy="5753735"/>
+            <wp:effectExtent l="0" t="0" r="0" b="0"/>
+            <wp:docPr id="2047484358" name="Picture 10" descr="A group of white circles on a black background&#10;&#10;Description automatically generated"/>
+            <wp:cNvGraphicFramePr>
+              <a:graphicFrameLocks xmlns:a="http://schemas.openxmlformats.org/drawingml/2006/main" noChangeAspect="1"/>
+            </wp:cNvGraphicFramePr>
+            <a:graphic xmlns:a="http://schemas.openxmlformats.org/drawingml/2006/main">
+              <a:graphicData uri="http://schemas.openxmlformats.org/drawingml/2006/picture">
+                <pic:pic xmlns:pic="http://schemas.openxmlformats.org/drawingml/2006/picture">
+                  <pic:nvPicPr>
+                    <pic:cNvPr id="2047484358" name="Picture 10" descr="A group of white circles on a black background&#10;&#10;Description automatically generated"/>
+                    <pic:cNvPicPr>
+                      <a:picLocks noChangeAspect="1" noChangeArrowheads="1"/>
+                    </pic:cNvPicPr>
+                  </pic:nvPicPr>
+                  <pic:blipFill>
+                    <a:blip r:embed="rId17">
+                      <a:extLst>
+                        <a:ext uri="{28A0092B-C50C-407E-A947-70E740481C1C}">
+                          <a14:useLocalDpi xmlns:a14="http://schemas.microsoft.com/office/drawing/2010/main" val="0"/>
+                        </a:ext>
+                      </a:extLst>
+                    </a:blip>
+                    <a:srcRect/>
+                    <a:stretch>
+                      <a:fillRect/>
+                    </a:stretch>
+                  </pic:blipFill>
+                  <pic:spPr bwMode="auto">
+                    <a:xfrm>
+                      <a:off x="0" y="0"/>
+                      <a:ext cx="5753735" cy="5753735"/>
+                    </a:xfrm>
+                    <a:prstGeom prst="rect">
+                      <a:avLst/>
+                    </a:prstGeom>
+                    <a:noFill/>
+                    <a:ln>
+                      <a:noFill/>
+                    </a:ln>
+                  </pic:spPr>
+                </pic:pic>
+              </a:graphicData>
+            </a:graphic>
+          </wp:inline>
+        </w:drawing>
       </w:r>
     </w:p>
     <w:p>
@@ -1441,7 +2033,7 @@
 </file>
 
 <file path=word/numbering.xml><?xml version="1.0" encoding="utf-8"?>
-<w:numbering xmlns:wpc="http://schemas.microsoft.com/office/word/2010/wordprocessingCanvas" xmlns:cx="http://schemas.microsoft.com/office/drawing/2014/chartex" xmlns:cx1="http://schemas.microsoft.com/office/drawing/2015/9/8/chartex" xmlns:cx2="http://schemas.microsoft.com/office/drawing/2015/10/21/chartex" xmlns:cx3="http://schemas.microsoft.com/office/drawing/2016/5/9/chartex" xmlns:cx4="http://schemas.microsoft.com/office/drawing/2016/5/10/chartex" xmlns:cx5="http://schemas.microsoft.com/office/drawing/2016/5/11/chartex" xmlns:cx6="http://schemas.microsoft.com/office/drawing/2016/5/12/chartex" xmlns:cx7="http://schemas.microsoft.com/office/drawing/2016/5/13/chartex" xmlns:cx8="http://schemas.microsoft.com/office/drawing/2016/5/14/chartex" xmlns:mc="http://schemas.openxmlformats.org/markup-compatibility/2006" xmlns:aink="http://schemas.microsoft.com/office/drawing/2016/ink" xmlns:am3d="http://schemas.microsoft.com/office/drawing/2017/model3d" xmlns:o="urn:schemas-microsoft-com:office:office" xmlns:r="http://schemas.openxmlformats.org/officeDocument/2006/relationships" xmlns:m="http://schemas.openxmlformats.org/officeDocument/2006/math" xmlns:v="urn:schemas-microsoft-com:vml" xmlns:wp14="http://schemas.microsoft.com/office/word/2010/wordprocessingDrawing" xmlns:wp="http://schemas.openxmlformats.org/drawingml/2006/wordprocessingDrawing" xmlns:w10="urn:schemas-microsoft-com:office:word" xmlns:w="http://schemas.openxmlformats.org/wordprocessingml/2006/main" xmlns:w14="http://schemas.microsoft.com/office/word/2010/wordml" xmlns:w15="http://schemas.microsoft.com/office/word/2012/wordml" xmlns:w16cid="http://schemas.microsoft.com/office/word/2016/wordml/cid" xmlns:w16se="http://schemas.microsoft.com/office/word/2015/wordml/symex" xmlns:wpg="http://schemas.microsoft.com/office/word/2010/wordprocessingGroup" xmlns:wpi="http://schemas.microsoft.com/office/word/2010/wordprocessingInk" xmlns:wne="http://schemas.microsoft.com/office/word/2006/wordml" xmlns:wps="http://schemas.microsoft.com/office/word/2010/wordprocessingShape" mc:Ignorable="w14 w15 w16se w16cid wp14">
+<w:numbering xmlns:wpc="http://schemas.microsoft.com/office/word/2010/wordprocessingCanvas" xmlns:cx="http://schemas.microsoft.com/office/drawing/2014/chartex" xmlns:cx1="http://schemas.microsoft.com/office/drawing/2015/9/8/chartex" xmlns:cx2="http://schemas.microsoft.com/office/drawing/2015/10/21/chartex" xmlns:cx3="http://schemas.microsoft.com/office/drawing/2016/5/9/chartex" xmlns:cx4="http://schemas.microsoft.com/office/drawing/2016/5/10/chartex" xmlns:cx5="http://schemas.microsoft.com/office/drawing/2016/5/11/chartex" xmlns:cx6="http://schemas.microsoft.com/office/drawing/2016/5/12/chartex" xmlns:cx7="http://schemas.microsoft.com/office/drawing/2016/5/13/chartex" xmlns:cx8="http://schemas.microsoft.com/office/drawing/2016/5/14/chartex" xmlns:mc="http://schemas.openxmlformats.org/markup-compatibility/2006" xmlns:aink="http://schemas.microsoft.com/office/drawing/2016/ink" xmlns:am3d="http://schemas.microsoft.com/office/drawing/2017/model3d" xmlns:o="urn:schemas-microsoft-com:office:office" xmlns:oel="http://schemas.microsoft.com/office/2019/extlst" xmlns:r="http://schemas.openxmlformats.org/officeDocument/2006/relationships" xmlns:m="http://schemas.openxmlformats.org/officeDocument/2006/math" xmlns:v="urn:schemas-microsoft-com:vml" xmlns:wp14="http://schemas.microsoft.com/office/word/2010/wordprocessingDrawing" xmlns:wp="http://schemas.openxmlformats.org/drawingml/2006/wordprocessingDrawing" xmlns:w10="urn:schemas-microsoft-com:office:word" xmlns:w="http://schemas.openxmlformats.org/wordprocessingml/2006/main" xmlns:w14="http://schemas.microsoft.com/office/word/2010/wordml" xmlns:w15="http://schemas.microsoft.com/office/word/2012/wordml" xmlns:w16cex="http://schemas.microsoft.com/office/word/2018/wordml/cex" xmlns:w16cid="http://schemas.microsoft.com/office/word/2016/wordml/cid" xmlns:w16="http://schemas.microsoft.com/office/word/2018/wordml" xmlns:w16sdtdh="http://schemas.microsoft.com/office/word/2020/wordml/sdtdatahash" xmlns:w16se="http://schemas.microsoft.com/office/word/2015/wordml/symex" xmlns:wpg="http://schemas.microsoft.com/office/word/2010/wordprocessingGroup" xmlns:wpi="http://schemas.microsoft.com/office/word/2010/wordprocessingInk" xmlns:wne="http://schemas.microsoft.com/office/word/2006/wordml" xmlns:wps="http://schemas.microsoft.com/office/word/2010/wordprocessingShape" mc:Ignorable="w14 w15 w16se w16cid w16 w16cex w16sdtdh wp14">
   <w:abstractNum w:abstractNumId="0" w15:restartNumberingAfterBreak="0">
     <w:nsid w:val="09A526B3"/>
     <w:multiLevelType w:val="hybridMultilevel"/>
@@ -2156,35 +2748,35 @@
       </w:pPr>
     </w:lvl>
   </w:abstractNum>
-  <w:num w:numId="1">
+  <w:num w:numId="1" w16cid:durableId="1625842044">
     <w:abstractNumId w:val="1"/>
   </w:num>
-  <w:num w:numId="2">
+  <w:num w:numId="2" w16cid:durableId="491214785">
     <w:abstractNumId w:val="0"/>
   </w:num>
-  <w:num w:numId="3">
+  <w:num w:numId="3" w16cid:durableId="477958014">
     <w:abstractNumId w:val="3"/>
   </w:num>
-  <w:num w:numId="4">
+  <w:num w:numId="4" w16cid:durableId="1895654930">
     <w:abstractNumId w:val="2"/>
   </w:num>
-  <w:num w:numId="5">
+  <w:num w:numId="5" w16cid:durableId="1918663840">
     <w:abstractNumId w:val="6"/>
   </w:num>
-  <w:num w:numId="6">
+  <w:num w:numId="6" w16cid:durableId="599527983">
     <w:abstractNumId w:val="5"/>
   </w:num>
-  <w:num w:numId="7">
+  <w:num w:numId="7" w16cid:durableId="1477917471">
     <w:abstractNumId w:val="7"/>
   </w:num>
-  <w:num w:numId="8">
+  <w:num w:numId="8" w16cid:durableId="1629356543">
     <w:abstractNumId w:val="4"/>
   </w:num>
 </w:numbering>
 </file>
 
 <file path=word/styles.xml><?xml version="1.0" encoding="utf-8"?>
-<w:styles xmlns:mc="http://schemas.openxmlformats.org/markup-compatibility/2006" xmlns:r="http://schemas.openxmlformats.org/officeDocument/2006/relationships" xmlns:w="http://schemas.openxmlformats.org/wordprocessingml/2006/main" xmlns:w14="http://schemas.microsoft.com/office/word/2010/wordml" xmlns:w15="http://schemas.microsoft.com/office/word/2012/wordml" xmlns:w16cid="http://schemas.microsoft.com/office/word/2016/wordml/cid" xmlns:w16se="http://schemas.microsoft.com/office/word/2015/wordml/symex" mc:Ignorable="w14 w15 w16se w16cid">
+<w:styles xmlns:mc="http://schemas.openxmlformats.org/markup-compatibility/2006" xmlns:r="http://schemas.openxmlformats.org/officeDocument/2006/relationships" xmlns:w="http://schemas.openxmlformats.org/wordprocessingml/2006/main" xmlns:w14="http://schemas.microsoft.com/office/word/2010/wordml" xmlns:w15="http://schemas.microsoft.com/office/word/2012/wordml" xmlns:w16cex="http://schemas.microsoft.com/office/word/2018/wordml/cex" xmlns:w16cid="http://schemas.microsoft.com/office/word/2016/wordml/cid" xmlns:w16="http://schemas.microsoft.com/office/word/2018/wordml" xmlns:w16sdtdh="http://schemas.microsoft.com/office/word/2020/wordml/sdtdatahash" xmlns:w16se="http://schemas.microsoft.com/office/word/2015/wordml/symex" mc:Ignorable="w14 w15 w16se w16cid w16 w16cex w16sdtdh">
   <w:docDefaults>
     <w:rPrDefault>
       <w:rPr>
@@ -2196,7 +2788,7 @@
     </w:rPrDefault>
     <w:pPrDefault/>
   </w:docDefaults>
-  <w:latentStyles w:defLockedState="0" w:defUIPriority="99" w:defSemiHidden="0" w:defUnhideWhenUsed="0" w:defQFormat="0" w:count="375">
+  <w:latentStyles w:defLockedState="0" w:defUIPriority="99" w:defSemiHidden="0" w:defUnhideWhenUsed="0" w:defQFormat="0" w:count="376">
     <w:lsdException w:name="Normal" w:uiPriority="0" w:qFormat="1"/>
     <w:lsdException w:name="heading 1" w:uiPriority="9" w:qFormat="1"/>
     <w:lsdException w:name="heading 2" w:semiHidden="1" w:uiPriority="9" w:unhideWhenUsed="1" w:qFormat="1"/>
@@ -2572,17 +3164,18 @@
     <w:lsdException w:name="Smart Hyperlink" w:semiHidden="1" w:unhideWhenUsed="1"/>
     <w:lsdException w:name="Hashtag" w:semiHidden="1" w:unhideWhenUsed="1"/>
     <w:lsdException w:name="Unresolved Mention" w:semiHidden="1" w:unhideWhenUsed="1"/>
+    <w:lsdException w:name="Smart Link" w:semiHidden="1" w:unhideWhenUsed="1"/>
   </w:latentStyles>
   <w:style w:type="paragraph" w:default="1" w:styleId="Normal">
     <w:name w:val="Normal"/>
     <w:qFormat/>
-    <w:rsid w:val="00580396"/>
+    <w:rsid w:val="007405B6"/>
   </w:style>
-  <w:style w:type="paragraph" w:styleId="Rubrik1">
+  <w:style w:type="paragraph" w:styleId="Heading1">
     <w:name w:val="heading 1"/>
     <w:basedOn w:val="Normal"/>
     <w:next w:val="Normal"/>
-    <w:link w:val="Rubrik1Char"/>
+    <w:link w:val="Heading1Char"/>
     <w:uiPriority w:val="9"/>
     <w:qFormat/>
     <w:rsid w:val="005B4436"/>
@@ -2599,11 +3192,11 @@
       <w:szCs w:val="32"/>
     </w:rPr>
   </w:style>
-  <w:style w:type="paragraph" w:styleId="Rubrik2">
+  <w:style w:type="paragraph" w:styleId="Heading2">
     <w:name w:val="heading 2"/>
     <w:basedOn w:val="Normal"/>
     <w:next w:val="Normal"/>
-    <w:link w:val="Rubrik2Char"/>
+    <w:link w:val="Heading2Char"/>
     <w:uiPriority w:val="9"/>
     <w:unhideWhenUsed/>
     <w:qFormat/>
@@ -2621,13 +3214,13 @@
       <w:szCs w:val="26"/>
     </w:rPr>
   </w:style>
-  <w:style w:type="character" w:default="1" w:styleId="Standardstycketeckensnitt">
+  <w:style w:type="character" w:default="1" w:styleId="DefaultParagraphFont">
     <w:name w:val="Default Paragraph Font"/>
     <w:uiPriority w:val="1"/>
     <w:semiHidden/>
     <w:unhideWhenUsed/>
   </w:style>
-  <w:style w:type="table" w:default="1" w:styleId="Normaltabell">
+  <w:style w:type="table" w:default="1" w:styleId="TableNormal">
     <w:name w:val="Normal Table"/>
     <w:uiPriority w:val="99"/>
     <w:semiHidden/>
@@ -2642,13 +3235,13 @@
       </w:tblCellMar>
     </w:tblPr>
   </w:style>
-  <w:style w:type="numbering" w:default="1" w:styleId="Ingenlista">
+  <w:style w:type="numbering" w:default="1" w:styleId="NoList">
     <w:name w:val="No List"/>
     <w:uiPriority w:val="99"/>
     <w:semiHidden/>
     <w:unhideWhenUsed/>
   </w:style>
-  <w:style w:type="paragraph" w:styleId="Liststycke">
+  <w:style w:type="paragraph" w:styleId="ListParagraph">
     <w:name w:val="List Paragraph"/>
     <w:basedOn w:val="Normal"/>
     <w:uiPriority w:val="34"/>
@@ -2659,9 +3252,9 @@
       <w:contextualSpacing/>
     </w:pPr>
   </w:style>
-  <w:style w:type="character" w:styleId="Platshllartext">
+  <w:style w:type="character" w:styleId="PlaceholderText">
     <w:name w:val="Placeholder Text"/>
-    <w:basedOn w:val="Standardstycketeckensnitt"/>
+    <w:basedOn w:val="DefaultParagraphFont"/>
     <w:uiPriority w:val="99"/>
     <w:semiHidden/>
     <w:rsid w:val="007523E5"/>
@@ -2669,10 +3262,10 @@
       <w:color w:val="808080"/>
     </w:rPr>
   </w:style>
-  <w:style w:type="character" w:customStyle="1" w:styleId="Rubrik1Char">
-    <w:name w:val="Rubrik 1 Char"/>
-    <w:basedOn w:val="Standardstycketeckensnitt"/>
-    <w:link w:val="Rubrik1"/>
+  <w:style w:type="character" w:customStyle="1" w:styleId="Heading1Char">
+    <w:name w:val="Heading 1 Char"/>
+    <w:basedOn w:val="DefaultParagraphFont"/>
+    <w:link w:val="Heading1"/>
     <w:uiPriority w:val="9"/>
     <w:rsid w:val="005B4436"/>
     <w:rPr>
@@ -2682,10 +3275,10 @@
       <w:szCs w:val="32"/>
     </w:rPr>
   </w:style>
-  <w:style w:type="character" w:customStyle="1" w:styleId="Rubrik2Char">
-    <w:name w:val="Rubrik 2 Char"/>
-    <w:basedOn w:val="Standardstycketeckensnitt"/>
-    <w:link w:val="Rubrik2"/>
+  <w:style w:type="character" w:customStyle="1" w:styleId="Heading2Char">
+    <w:name w:val="Heading 2 Char"/>
+    <w:basedOn w:val="DefaultParagraphFont"/>
+    <w:link w:val="Heading2"/>
     <w:uiPriority w:val="9"/>
     <w:rsid w:val="005B4436"/>
     <w:rPr>
@@ -2994,6 +3587,15 @@
 </file>
 
 <file path=customXml/item1.xml><?xml version="1.0" encoding="utf-8"?>
+<?mso-contentType ?>
+<FormTemplates xmlns="http://schemas.microsoft.com/sharepoint/v3/contenttype/forms">
+  <Display>DocumentLibraryForm</Display>
+  <Edit>DocumentLibraryForm</Edit>
+  <New>DocumentLibraryForm</New>
+</FormTemplates>
+</file>
+
+<file path=customXml/item2.xml><?xml version="1.0" encoding="utf-8"?>
 <ct:contentTypeSchema xmlns:ct="http://schemas.microsoft.com/office/2006/metadata/contentType" xmlns:ma="http://schemas.microsoft.com/office/2006/metadata/properties/metaAttributes" ct:_="" ma:_="" ma:contentTypeName="dokument" ma:contentTypeID="0x0101007E28DC383E4B70479522A2A3C4841586" ma:contentTypeVersion="5" ma:contentTypeDescription="Skapa ett nytt dokument." ma:contentTypeScope="" ma:versionID="25300995150eb95ec0d0472712e56645">
   <xsd:schema xmlns:xsd="http://www.w3.org/2001/XMLSchema" xmlns:xs="http://www.w3.org/2001/XMLSchema" xmlns:p="http://schemas.microsoft.com/office/2006/metadata/properties" xmlns:ns2="310b526c-ff26-48c9-94d2-3f07582b84df" xmlns:ns3="3f0f8f43-fabc-473b-b745-03a474e0e4e8" targetNamespace="http://schemas.microsoft.com/office/2006/metadata/properties" ma:root="true" ma:fieldsID="8ae5af83fca9120659930411014def9e" ns2:_="" ns3:_="">
     <xsd:import namespace="310b526c-ff26-48c9-94d2-3f07582b84df"/>
@@ -3150,15 +3752,6 @@
 </ct:contentTypeSchema>
 </file>
 
-<file path=customXml/item2.xml><?xml version="1.0" encoding="utf-8"?>
-<?mso-contentType ?>
-<FormTemplates xmlns="http://schemas.microsoft.com/sharepoint/v3/contenttype/forms">
-  <Display>DocumentLibraryForm</Display>
-  <Edit>DocumentLibraryForm</Edit>
-  <New>DocumentLibraryForm</New>
-</FormTemplates>
-</file>
-
 <file path=customXml/item3.xml><?xml version="1.0" encoding="utf-8"?>
 <p:properties xmlns:p="http://schemas.microsoft.com/office/2006/metadata/properties" xmlns:xsi="http://www.w3.org/2001/XMLSchema-instance" xmlns:pc="http://schemas.microsoft.com/office/infopath/2007/PartnerControls">
   <documentManagement>
@@ -3169,13 +3762,39 @@
 </file>
 
 <file path=customXml/itemProps1.xml><?xml version="1.0" encoding="utf-8"?>
-<ds:datastoreItem xmlns:ds="http://schemas.openxmlformats.org/officeDocument/2006/customXml" ds:itemID="{08A10E3A-76EF-4DA1-AB5C-9412A8256E04}"/>
+<ds:datastoreItem xmlns:ds="http://schemas.openxmlformats.org/officeDocument/2006/customXml" ds:itemID="{55029BFC-2928-49C5-BCE1-DF97B080EC1B}">
+  <ds:schemaRefs>
+    <ds:schemaRef ds:uri="http://schemas.microsoft.com/sharepoint/v3/contenttype/forms"/>
+  </ds:schemaRefs>
+</ds:datastoreItem>
 </file>
 
 <file path=customXml/itemProps2.xml><?xml version="1.0" encoding="utf-8"?>
-<ds:datastoreItem xmlns:ds="http://schemas.openxmlformats.org/officeDocument/2006/customXml" ds:itemID="{55029BFC-2928-49C5-BCE1-DF97B080EC1B}"/>
+<ds:datastoreItem xmlns:ds="http://schemas.openxmlformats.org/officeDocument/2006/customXml" ds:itemID="{08A10E3A-76EF-4DA1-AB5C-9412A8256E04}">
+  <ds:schemaRefs>
+    <ds:schemaRef ds:uri="http://schemas.microsoft.com/office/2006/metadata/contentType"/>
+    <ds:schemaRef ds:uri="http://schemas.microsoft.com/office/2006/metadata/properties/metaAttributes"/>
+    <ds:schemaRef ds:uri="http://www.w3.org/2001/XMLSchema"/>
+    <ds:schemaRef ds:uri="http://schemas.microsoft.com/office/2006/metadata/properties"/>
+    <ds:schemaRef ds:uri="310b526c-ff26-48c9-94d2-3f07582b84df"/>
+    <ds:schemaRef ds:uri="3f0f8f43-fabc-473b-b745-03a474e0e4e8"/>
+    <ds:schemaRef ds:uri="http://schemas.microsoft.com/office/2006/documentManagement/types"/>
+    <ds:schemaRef ds:uri="http://schemas.microsoft.com/office/infopath/2007/PartnerControls"/>
+    <ds:schemaRef ds:uri="http://schemas.openxmlformats.org/package/2006/metadata/core-properties"/>
+    <ds:schemaRef ds:uri="http://purl.org/dc/elements/1.1/"/>
+    <ds:schemaRef ds:uri="http://purl.org/dc/terms/"/>
+    <ds:schemaRef ds:uri="http://schemas.microsoft.com/internal/obd"/>
+  </ds:schemaRefs>
+</ds:datastoreItem>
 </file>
 
 <file path=customXml/itemProps3.xml><?xml version="1.0" encoding="utf-8"?>
-<ds:datastoreItem xmlns:ds="http://schemas.openxmlformats.org/officeDocument/2006/customXml" ds:itemID="{21AB301B-BD6C-4DF5-ADC9-A459D6DEE501}"/>
+<ds:datastoreItem xmlns:ds="http://schemas.openxmlformats.org/officeDocument/2006/customXml" ds:itemID="{21AB301B-BD6C-4DF5-ADC9-A459D6DEE501}">
+  <ds:schemaRefs>
+    <ds:schemaRef ds:uri="http://schemas.microsoft.com/office/2006/metadata/properties"/>
+    <ds:schemaRef ds:uri="http://schemas.microsoft.com/office/infopath/2007/PartnerControls"/>
+    <ds:schemaRef ds:uri="310b526c-ff26-48c9-94d2-3f07582b84df"/>
+    <ds:schemaRef ds:uri="3f0f8f43-fabc-473b-b745-03a474e0e4e8"/>
+  </ds:schemaRefs>
+</ds:datastoreItem>
 </file>
--- a/Lab4/Lab_4.1_Preparation_Answers.docx
+++ b/Lab4/Lab_4.1_Preparation_Answers.docx
@@ -147,7 +147,6 @@
       <w:r>
         <w:rPr>
           <w:i/>
-          <w:lang w:val="en-US"/>
         </w:rPr>
         <w:t>1.</w:t>
       </w:r>
@@ -169,7 +168,6 @@
       <w:r>
         <w:rPr>
           <w:i/>
-          <w:lang w:val="en-US"/>
         </w:rPr>
         <w:t xml:space="preserve">2. </w:t>
       </w:r>
@@ -178,23 +176,7 @@
           <w:i/>
           <w:lang w:val="en-SE"/>
         </w:rPr>
-        <w:t xml:space="preserve">Max </w:t>
-      </w:r>
-      <w:proofErr w:type="spellStart"/>
-      <w:r>
-        <w:rPr>
-          <w:i/>
-          <w:lang w:val="en-SE"/>
-        </w:rPr>
-        <w:t>Wiklundh</w:t>
-      </w:r>
-      <w:proofErr w:type="spellEnd"/>
-      <w:r>
-        <w:rPr>
-          <w:i/>
-          <w:lang w:val="en-SE"/>
-        </w:rPr>
-        <w:t xml:space="preserve"> (maxwi824)</w:t>
+        <w:t>Max Wiklundh (maxwi824)</w:t>
       </w:r>
     </w:p>
     <w:p>
@@ -592,7 +574,55 @@
         <w:rPr>
           <w:lang w:val="en-SE"/>
         </w:rPr>
-        <w:t xml:space="preserve">We need to rotate 90 degrees more =&gt; 65 + 90 = 155 degrees. </w:t>
+        <w:t xml:space="preserve">We need to rotate </w:t>
+      </w:r>
+      <w:r>
+        <w:rPr>
+          <w:lang w:val="en-GB"/>
+        </w:rPr>
+        <w:t>25</w:t>
+      </w:r>
+      <w:r>
+        <w:rPr>
+          <w:lang w:val="en-SE"/>
+        </w:rPr>
+        <w:t xml:space="preserve"> degrees </w:t>
+      </w:r>
+      <w:r>
+        <w:rPr>
+          <w:lang w:val="en-GB"/>
+        </w:rPr>
+        <w:t>clockwise</w:t>
+      </w:r>
+      <w:r>
+        <w:rPr>
+          <w:lang w:val="en-SE"/>
+        </w:rPr>
+        <w:t xml:space="preserve"> =&gt; 65 </w:t>
+      </w:r>
+      <w:r>
+        <w:rPr>
+          <w:lang w:val="en-GB"/>
+        </w:rPr>
+        <w:t>-</w:t>
+      </w:r>
+      <w:r>
+        <w:rPr>
+          <w:lang w:val="en-SE"/>
+        </w:rPr>
+        <w:t xml:space="preserve"> 90 = </w:t>
+      </w:r>
+      <w:r>
+        <w:rPr>
+          <w:lang w:val="en-GB"/>
+        </w:rPr>
+        <w:t>-2</w:t>
+      </w:r>
+      <w:r>
+        <w:rPr>
+          <w:lang w:val="en-SE"/>
+        </w:rPr>
+        <w:t xml:space="preserve">5 degrees. </w:t>
       </w:r>
     </w:p>
     <w:p>
@@ -649,10 +679,10 @@
           <w:lang w:val="en-US"/>
         </w:rPr>
         <w:drawing>
-          <wp:inline distT="0" distB="0" distL="0" distR="0" wp14:anchorId="0FCC4735" wp14:editId="462D5631">
-            <wp:extent cx="5753735" cy="5753735"/>
+          <wp:inline distT="0" distB="0" distL="0" distR="0" wp14:anchorId="3FEC4C65" wp14:editId="0E5CEE6A">
+            <wp:extent cx="5756910" cy="5756910"/>
             <wp:effectExtent l="0" t="0" r="0" b="0"/>
-            <wp:docPr id="175122096" name="Picture 2"/>
+            <wp:docPr id="1942095493" name="Picture 1" descr="A black background with white lines&#10;&#10;Description automatically generated"/>
             <wp:cNvGraphicFramePr>
               <a:graphicFrameLocks xmlns:a="http://schemas.openxmlformats.org/drawingml/2006/main" noChangeAspect="1"/>
             </wp:cNvGraphicFramePr>
@@ -660,10 +690,8 @@
               <a:graphicData uri="http://schemas.openxmlformats.org/drawingml/2006/picture">
                 <pic:pic xmlns:pic="http://schemas.openxmlformats.org/drawingml/2006/picture">
                   <pic:nvPicPr>
-                    <pic:cNvPr id="0" name="Picture 2"/>
-                    <pic:cNvPicPr>
-                      <a:picLocks noChangeAspect="1" noChangeArrowheads="1"/>
-                    </pic:cNvPicPr>
+                    <pic:cNvPr id="1942095493" name="Picture 1" descr="A black background with white lines&#10;&#10;Description automatically generated"/>
+                    <pic:cNvPicPr/>
                   </pic:nvPicPr>
                   <pic:blipFill>
                     <a:blip r:embed="rId9">
@@ -673,23 +701,18 @@
                         </a:ext>
                       </a:extLst>
                     </a:blip>
-                    <a:srcRect/>
                     <a:stretch>
                       <a:fillRect/>
                     </a:stretch>
                   </pic:blipFill>
-                  <pic:spPr bwMode="auto">
+                  <pic:spPr>
                     <a:xfrm>
                       <a:off x="0" y="0"/>
-                      <a:ext cx="5753735" cy="5753735"/>
+                      <a:ext cx="5756910" cy="5756910"/>
                     </a:xfrm>
                     <a:prstGeom prst="rect">
                       <a:avLst/>
                     </a:prstGeom>
-                    <a:noFill/>
-                    <a:ln>
-                      <a:noFill/>
-                    </a:ln>
                   </pic:spPr>
                 </pic:pic>
               </a:graphicData>
@@ -1338,7 +1361,6 @@
         <w:t xml:space="preserve"> SE = </w:t>
       </w:r>
       <w:proofErr w:type="spellStart"/>
-      <w:proofErr w:type="gramStart"/>
       <w:r>
         <w:rPr>
           <w:color w:val="000000" w:themeColor="text1"/>
@@ -1354,7 +1376,6 @@
         </w:rPr>
         <w:t>(</w:t>
       </w:r>
-      <w:proofErr w:type="gramEnd"/>
       <w:r>
         <w:rPr>
           <w:color w:val="FF0000"/>
@@ -3587,15 +3608,6 @@
 </file>
 
 <file path=customXml/item1.xml><?xml version="1.0" encoding="utf-8"?>
-<?mso-contentType ?>
-<FormTemplates xmlns="http://schemas.microsoft.com/sharepoint/v3/contenttype/forms">
-  <Display>DocumentLibraryForm</Display>
-  <Edit>DocumentLibraryForm</Edit>
-  <New>DocumentLibraryForm</New>
-</FormTemplates>
-</file>
-
-<file path=customXml/item2.xml><?xml version="1.0" encoding="utf-8"?>
 <ct:contentTypeSchema xmlns:ct="http://schemas.microsoft.com/office/2006/metadata/contentType" xmlns:ma="http://schemas.microsoft.com/office/2006/metadata/properties/metaAttributes" ct:_="" ma:_="" ma:contentTypeName="dokument" ma:contentTypeID="0x0101007E28DC383E4B70479522A2A3C4841586" ma:contentTypeVersion="5" ma:contentTypeDescription="Skapa ett nytt dokument." ma:contentTypeScope="" ma:versionID="25300995150eb95ec0d0472712e56645">
   <xsd:schema xmlns:xsd="http://www.w3.org/2001/XMLSchema" xmlns:xs="http://www.w3.org/2001/XMLSchema" xmlns:p="http://schemas.microsoft.com/office/2006/metadata/properties" xmlns:ns2="310b526c-ff26-48c9-94d2-3f07582b84df" xmlns:ns3="3f0f8f43-fabc-473b-b745-03a474e0e4e8" targetNamespace="http://schemas.microsoft.com/office/2006/metadata/properties" ma:root="true" ma:fieldsID="8ae5af83fca9120659930411014def9e" ns2:_="" ns3:_="">
     <xsd:import namespace="310b526c-ff26-48c9-94d2-3f07582b84df"/>
@@ -3752,6 +3764,15 @@
 </ct:contentTypeSchema>
 </file>
 
+<file path=customXml/item2.xml><?xml version="1.0" encoding="utf-8"?>
+<?mso-contentType ?>
+<FormTemplates xmlns="http://schemas.microsoft.com/sharepoint/v3/contenttype/forms">
+  <Display>DocumentLibraryForm</Display>
+  <Edit>DocumentLibraryForm</Edit>
+  <New>DocumentLibraryForm</New>
+</FormTemplates>
+</file>
+
 <file path=customXml/item3.xml><?xml version="1.0" encoding="utf-8"?>
 <p:properties xmlns:p="http://schemas.microsoft.com/office/2006/metadata/properties" xmlns:xsi="http://www.w3.org/2001/XMLSchema-instance" xmlns:pc="http://schemas.microsoft.com/office/infopath/2007/PartnerControls">
   <documentManagement>
@@ -3762,14 +3783,6 @@
 </file>
 
 <file path=customXml/itemProps1.xml><?xml version="1.0" encoding="utf-8"?>
-<ds:datastoreItem xmlns:ds="http://schemas.openxmlformats.org/officeDocument/2006/customXml" ds:itemID="{55029BFC-2928-49C5-BCE1-DF97B080EC1B}">
-  <ds:schemaRefs>
-    <ds:schemaRef ds:uri="http://schemas.microsoft.com/sharepoint/v3/contenttype/forms"/>
-  </ds:schemaRefs>
-</ds:datastoreItem>
-</file>
-
-<file path=customXml/itemProps2.xml><?xml version="1.0" encoding="utf-8"?>
 <ds:datastoreItem xmlns:ds="http://schemas.openxmlformats.org/officeDocument/2006/customXml" ds:itemID="{08A10E3A-76EF-4DA1-AB5C-9412A8256E04}">
   <ds:schemaRefs>
     <ds:schemaRef ds:uri="http://schemas.microsoft.com/office/2006/metadata/contentType"/>
@@ -3788,6 +3801,14 @@
 </ds:datastoreItem>
 </file>
 
+<file path=customXml/itemProps2.xml><?xml version="1.0" encoding="utf-8"?>
+<ds:datastoreItem xmlns:ds="http://schemas.openxmlformats.org/officeDocument/2006/customXml" ds:itemID="{55029BFC-2928-49C5-BCE1-DF97B080EC1B}">
+  <ds:schemaRefs>
+    <ds:schemaRef ds:uri="http://schemas.microsoft.com/sharepoint/v3/contenttype/forms"/>
+  </ds:schemaRefs>
+</ds:datastoreItem>
+</file>
+
 <file path=customXml/itemProps3.xml><?xml version="1.0" encoding="utf-8"?>
 <ds:datastoreItem xmlns:ds="http://schemas.openxmlformats.org/officeDocument/2006/customXml" ds:itemID="{21AB301B-BD6C-4DF5-ADC9-A459D6DEE501}">
   <ds:schemaRefs>

--- a/Lab4/Lab_4.1_Preparation_Answers.docx
+++ b/Lab4/Lab_4.1_Preparation_Answers.docx
@@ -199,6 +199,13 @@
           <w:lang w:val="en-US"/>
         </w:rPr>
         <w:t>ate:</w:t>
+      </w:r>
+      <w:r>
+        <w:rPr>
+          <w:i/>
+          <w:lang w:val="en-US"/>
+        </w:rPr>
+        <w:t xml:space="preserve"> 2023-12-11</w:t>
       </w:r>
     </w:p>
     <w:p>
@@ -409,14 +416,26 @@
     <w:p>
       <w:pPr>
         <w:rPr>
+          <w:lang w:val="en-US"/>
+        </w:rPr>
+      </w:pPr>
+      <w:r>
+        <w:rPr>
+          <w:lang w:val="en-US"/>
+        </w:rPr>
+        <w:t>The x values of the intersections are at around 310,</w:t>
+      </w:r>
+      <w:r>
+        <w:rPr>
+          <w:lang w:val="en-US"/>
+        </w:rPr>
+        <w:t xml:space="preserve"> which with the values from teta give a angle of 64.5 degrees </w:t>
+      </w:r>
+      <w:r>
+        <w:rPr>
           <w:lang w:val="en-SE"/>
         </w:rPr>
-      </w:pPr>
-      <w:r>
-        <w:rPr>
-          <w:lang w:val="en-SE"/>
-        </w:rPr>
-        <w:t xml:space="preserve">The lines are rotated 65 degrees clockwise from the original image. </w:t>
+        <w:t xml:space="preserve">clockwise from the original image. </w:t>
       </w:r>
     </w:p>
     <w:p>
@@ -875,7 +894,21 @@
           <w:iCs/>
           <w:lang w:val="en-SE"/>
         </w:rPr>
-        <w:t xml:space="preserve">-75 + 90 = 15 degrees to get image1b to horizontal level. </w:t>
+        <w:t xml:space="preserve">-75 + 90 = 15 degrees </w:t>
+      </w:r>
+      <w:r>
+        <w:rPr>
+          <w:iCs/>
+          <w:lang w:val="en-GB"/>
+        </w:rPr>
+        <w:t xml:space="preserve">counterclockwise </w:t>
+      </w:r>
+      <w:r>
+        <w:rPr>
+          <w:iCs/>
+          <w:lang w:val="en-SE"/>
+        </w:rPr>
+        <w:t xml:space="preserve">to get image1b to horizontal level. </w:t>
       </w:r>
     </w:p>
     <w:p>
@@ -1358,38 +1391,92 @@
           <w:color w:val="000000" w:themeColor="text1"/>
           <w:lang w:val="en-US"/>
         </w:rPr>
-        <w:t xml:space="preserve"> SE = </w:t>
-      </w:r>
-      <w:proofErr w:type="spellStart"/>
-      <w:r>
-        <w:rPr>
-          <w:color w:val="000000" w:themeColor="text1"/>
-          <w:lang w:val="en-US"/>
-        </w:rPr>
-        <w:t>strel</w:t>
-      </w:r>
-      <w:proofErr w:type="spellEnd"/>
-      <w:r>
-        <w:rPr>
-          <w:color w:val="000000" w:themeColor="text1"/>
-          <w:lang w:val="en-US"/>
-        </w:rPr>
-        <w:t>(</w:t>
-      </w:r>
-      <w:r>
-        <w:rPr>
-          <w:color w:val="FF0000"/>
-          <w:lang w:val="en-US"/>
-        </w:rPr>
-        <w:t>…</w:t>
-      </w:r>
-      <w:r>
-        <w:rPr>
-          <w:color w:val="000000" w:themeColor="text1"/>
-          <w:lang w:val="en-US"/>
-        </w:rPr>
-        <w:t>)</w:t>
-      </w:r>
+        <w:t xml:space="preserve"> SE =</w:t>
+      </w:r>
+      <w:r>
+        <w:rPr>
+          <w:rFonts w:ascii="Consolas" w:eastAsia="Times New Roman" w:hAnsi="Consolas" w:cs="Times New Roman"/>
+          <w:sz w:val="20"/>
+          <w:szCs w:val="20"/>
+          <w:lang w:val="en-SE" w:eastAsia="en-SE"/>
+        </w:rPr>
+        <w:t xml:space="preserve"> strel(</w:t>
+      </w:r>
+      <w:r>
+        <w:rPr>
+          <w:rFonts w:ascii="Consolas" w:eastAsia="Times New Roman" w:hAnsi="Consolas" w:cs="Times New Roman"/>
+          <w:color w:val="A709F5"/>
+          <w:sz w:val="20"/>
+          <w:szCs w:val="20"/>
+          <w:lang w:val="en-SE" w:eastAsia="en-SE"/>
+        </w:rPr>
+        <w:t>'disk'</w:t>
+      </w:r>
+      <w:r>
+        <w:rPr>
+          <w:rFonts w:ascii="Consolas" w:eastAsia="Times New Roman" w:hAnsi="Consolas" w:cs="Times New Roman"/>
+          <w:sz w:val="20"/>
+          <w:szCs w:val="20"/>
+          <w:lang w:val="en-SE" w:eastAsia="en-SE"/>
+        </w:rPr>
+        <w:t>, 40);</w:t>
+      </w:r>
+    </w:p>
+    <w:p>
+      <w:pPr>
+        <w:rPr>
+          <w:color w:val="000000" w:themeColor="text1"/>
+          <w:lang w:val="en-US"/>
+        </w:rPr>
+      </w:pPr>
+    </w:p>
+    <w:p>
+      <w:pPr>
+        <w:rPr>
+          <w:color w:val="000000" w:themeColor="text1"/>
+          <w:lang w:val="en-US"/>
+        </w:rPr>
+      </w:pPr>
+    </w:p>
+    <w:p>
+      <w:pPr>
+        <w:rPr>
+          <w:color w:val="000000" w:themeColor="text1"/>
+          <w:lang w:val="en-US"/>
+        </w:rPr>
+      </w:pPr>
+    </w:p>
+    <w:p>
+      <w:pPr>
+        <w:rPr>
+          <w:color w:val="000000" w:themeColor="text1"/>
+          <w:lang w:val="en-US"/>
+        </w:rPr>
+      </w:pPr>
+    </w:p>
+    <w:p>
+      <w:pPr>
+        <w:rPr>
+          <w:color w:val="000000" w:themeColor="text1"/>
+          <w:lang w:val="en-US"/>
+        </w:rPr>
+      </w:pPr>
+    </w:p>
+    <w:p>
+      <w:pPr>
+        <w:rPr>
+          <w:color w:val="000000" w:themeColor="text1"/>
+          <w:lang w:val="en-US"/>
+        </w:rPr>
+      </w:pPr>
+    </w:p>
+    <w:p>
+      <w:pPr>
+        <w:rPr>
+          <w:color w:val="000000" w:themeColor="text1"/>
+          <w:lang w:val="en-US"/>
+        </w:rPr>
+      </w:pPr>
     </w:p>
     <w:p>
       <w:pPr>
@@ -1524,10 +1611,10 @@
           <w:lang w:val="en-US"/>
         </w:rPr>
         <w:drawing>
-          <wp:inline distT="0" distB="0" distL="0" distR="0" wp14:anchorId="09ECFBD2" wp14:editId="31BF7B48">
-            <wp:extent cx="5753735" cy="5753735"/>
-            <wp:effectExtent l="0" t="0" r="0" b="0"/>
-            <wp:docPr id="1548354266" name="Picture 8"/>
+          <wp:inline distT="0" distB="0" distL="0" distR="0" wp14:anchorId="535DF073" wp14:editId="22ED41CE">
+            <wp:extent cx="5743575" cy="5743575"/>
+            <wp:effectExtent l="0" t="0" r="9525" b="9525"/>
+            <wp:docPr id="659521358" name="Picture 2" descr="A black background with circles and lines&#10;&#10;Description automatically generated"/>
             <wp:cNvGraphicFramePr>
               <a:graphicFrameLocks xmlns:a="http://schemas.openxmlformats.org/drawingml/2006/main" noChangeAspect="1"/>
             </wp:cNvGraphicFramePr>
@@ -1535,13 +1622,225 @@
               <a:graphicData uri="http://schemas.openxmlformats.org/drawingml/2006/picture">
                 <pic:pic xmlns:pic="http://schemas.openxmlformats.org/drawingml/2006/picture">
                   <pic:nvPicPr>
-                    <pic:cNvPr id="0" name="Picture 8"/>
+                    <pic:cNvPr id="659521358" name="Picture 2" descr="A black background with circles and lines&#10;&#10;Description automatically generated"/>
+                    <pic:cNvPicPr/>
+                  </pic:nvPicPr>
+                  <pic:blipFill>
+                    <a:blip r:embed="rId15">
+                      <a:extLst>
+                        <a:ext uri="{28A0092B-C50C-407E-A947-70E740481C1C}">
+                          <a14:useLocalDpi xmlns:a14="http://schemas.microsoft.com/office/drawing/2010/main" val="0"/>
+                        </a:ext>
+                      </a:extLst>
+                    </a:blip>
+                    <a:stretch>
+                      <a:fillRect/>
+                    </a:stretch>
+                  </pic:blipFill>
+                  <pic:spPr>
+                    <a:xfrm>
+                      <a:off x="0" y="0"/>
+                      <a:ext cx="5743575" cy="5743575"/>
+                    </a:xfrm>
+                    <a:prstGeom prst="rect">
+                      <a:avLst/>
+                    </a:prstGeom>
+                  </pic:spPr>
+                </pic:pic>
+              </a:graphicData>
+            </a:graphic>
+          </wp:inline>
+        </w:drawing>
+      </w:r>
+    </w:p>
+    <w:p>
+      <w:pPr>
+        <w:rPr>
+          <w:b/>
+          <w:color w:val="FF0000"/>
+          <w:lang w:val="en-US"/>
+        </w:rPr>
+      </w:pPr>
+    </w:p>
+    <w:p>
+      <w:pPr>
+        <w:rPr>
+          <w:b/>
+          <w:color w:val="FF0000"/>
+          <w:lang w:val="en-US"/>
+        </w:rPr>
+      </w:pPr>
+    </w:p>
+    <w:p>
+      <w:pPr>
+        <w:rPr>
+          <w:color w:val="000000" w:themeColor="text1"/>
+          <w:lang w:val="en-US"/>
+        </w:rPr>
+      </w:pPr>
+      <w:r>
+        <w:rPr>
+          <w:b/>
+          <w:color w:val="FF0000"/>
+          <w:lang w:val="en-US"/>
+        </w:rPr>
+        <w:t>1</w:t>
+      </w:r>
+      <w:r>
+        <w:rPr>
+          <w:b/>
+          <w:color w:val="FF0000"/>
+          <w:lang w:val="en-US"/>
+        </w:rPr>
+        <w:t>4</w:t>
+      </w:r>
+      <w:r>
+        <w:rPr>
+          <w:b/>
+          <w:color w:val="FF0000"/>
+          <w:lang w:val="en-US"/>
+        </w:rPr>
+        <w:t>)</w:t>
+      </w:r>
+      <w:r>
+        <w:rPr>
+          <w:color w:val="FF0000"/>
+          <w:lang w:val="en-US"/>
+        </w:rPr>
+        <w:t xml:space="preserve"> </w:t>
+      </w:r>
+      <w:r>
+        <w:rPr>
+          <w:color w:val="000000" w:themeColor="text1"/>
+          <w:lang w:val="en-US"/>
+        </w:rPr>
+        <w:t xml:space="preserve">What </w:t>
+      </w:r>
+      <w:r>
+        <w:rPr>
+          <w:color w:val="000000" w:themeColor="text1"/>
+          <w:lang w:val="en-US"/>
+        </w:rPr>
+        <w:t>are</w:t>
+      </w:r>
+      <w:r>
+        <w:rPr>
+          <w:color w:val="000000" w:themeColor="text1"/>
+          <w:lang w:val="en-US"/>
+        </w:rPr>
+        <w:t xml:space="preserve"> t</w:t>
+      </w:r>
+      <w:r>
+        <w:rPr>
+          <w:color w:val="000000" w:themeColor="text1"/>
+          <w:lang w:val="en-US"/>
+        </w:rPr>
+        <w:t>he perimeter</w:t>
+      </w:r>
+      <w:r>
+        <w:rPr>
+          <w:color w:val="000000" w:themeColor="text1"/>
+          <w:lang w:val="en-US"/>
+        </w:rPr>
+        <w:t>s</w:t>
+      </w:r>
+      <w:r>
+        <w:rPr>
+          <w:color w:val="000000" w:themeColor="text1"/>
+          <w:lang w:val="en-US"/>
+        </w:rPr>
+        <w:t xml:space="preserve"> for the large objects (having area &gt; 3000 pixels)? </w:t>
+      </w:r>
+    </w:p>
+    <w:p>
+      <w:pPr>
+        <w:rPr>
+          <w:color w:val="FF0000"/>
+          <w:lang w:val="en-US"/>
+        </w:rPr>
+      </w:pPr>
+      <w:r>
+        <w:rPr>
+          <w:color w:val="FF0000"/>
+          <w:lang w:val="en-US"/>
+        </w:rPr>
+        <w:drawing>
+          <wp:inline distT="0" distB="0" distL="0" distR="0" wp14:anchorId="75ED1D54" wp14:editId="248B1A40">
+            <wp:extent cx="3296110" cy="695422"/>
+            <wp:effectExtent l="0" t="0" r="0" b="9525"/>
+            <wp:docPr id="205995771" name="Picture 1" descr="A number on a white background&#10;&#10;Description automatically generated"/>
+            <wp:cNvGraphicFramePr>
+              <a:graphicFrameLocks xmlns:a="http://schemas.openxmlformats.org/drawingml/2006/main" noChangeAspect="1"/>
+            </wp:cNvGraphicFramePr>
+            <a:graphic xmlns:a="http://schemas.openxmlformats.org/drawingml/2006/main">
+              <a:graphicData uri="http://schemas.openxmlformats.org/drawingml/2006/picture">
+                <pic:pic xmlns:pic="http://schemas.openxmlformats.org/drawingml/2006/picture">
+                  <pic:nvPicPr>
+                    <pic:cNvPr id="205995771" name="Picture 1" descr="A number on a white background&#10;&#10;Description automatically generated"/>
+                    <pic:cNvPicPr/>
+                  </pic:nvPicPr>
+                  <pic:blipFill>
+                    <a:blip r:embed="rId16"/>
+                    <a:stretch>
+                      <a:fillRect/>
+                    </a:stretch>
+                  </pic:blipFill>
+                  <pic:spPr>
+                    <a:xfrm>
+                      <a:off x="0" y="0"/>
+                      <a:ext cx="3296110" cy="695422"/>
+                    </a:xfrm>
+                    <a:prstGeom prst="rect">
+                      <a:avLst/>
+                    </a:prstGeom>
+                  </pic:spPr>
+                </pic:pic>
+              </a:graphicData>
+            </a:graphic>
+          </wp:inline>
+        </w:drawing>
+      </w:r>
+    </w:p>
+    <w:p>
+      <w:pPr>
+        <w:rPr>
+          <w:color w:val="000000" w:themeColor="text1"/>
+          <w:lang w:val="en-US"/>
+        </w:rPr>
+      </w:pPr>
+      <w:r>
+        <w:rPr>
+          <w:color w:val="000000" w:themeColor="text1"/>
+          <w:lang w:val="en-US"/>
+        </w:rPr>
+        <w:lastRenderedPageBreak/>
+        <w:t>Image containing only the large objects:</w:t>
+      </w:r>
+      <w:r>
+        <w:rPr>
+          <w:noProof/>
+          <w:color w:val="000000" w:themeColor="text1"/>
+          <w:lang w:val="en-US"/>
+        </w:rPr>
+        <w:drawing>
+          <wp:inline distT="0" distB="0" distL="0" distR="0" wp14:anchorId="0F38A35E" wp14:editId="4E944568">
+            <wp:extent cx="5753735" cy="5753735"/>
+            <wp:effectExtent l="0" t="0" r="0" b="0"/>
+            <wp:docPr id="1224416137" name="Picture 9"/>
+            <wp:cNvGraphicFramePr>
+              <a:graphicFrameLocks xmlns:a="http://schemas.openxmlformats.org/drawingml/2006/main" noChangeAspect="1"/>
+            </wp:cNvGraphicFramePr>
+            <a:graphic xmlns:a="http://schemas.openxmlformats.org/drawingml/2006/main">
+              <a:graphicData uri="http://schemas.openxmlformats.org/drawingml/2006/picture">
+                <pic:pic xmlns:pic="http://schemas.openxmlformats.org/drawingml/2006/picture">
+                  <pic:nvPicPr>
+                    <pic:cNvPr id="0" name="Picture 9"/>
                     <pic:cNvPicPr>
                       <a:picLocks noChangeAspect="1" noChangeArrowheads="1"/>
                     </pic:cNvPicPr>
                   </pic:nvPicPr>
                   <pic:blipFill>
-                    <a:blip r:embed="rId15">
+                    <a:blip r:embed="rId17">
                       <a:extLst>
                         <a:ext uri="{28A0092B-C50C-407E-A947-70E740481C1C}">
                           <a14:useLocalDpi xmlns:a14="http://schemas.microsoft.com/office/drawing/2010/main" val="0"/>
@@ -1576,25 +1875,23 @@
     <w:p>
       <w:pPr>
         <w:rPr>
-          <w:b/>
-          <w:color w:val="FF0000"/>
-          <w:lang w:val="en-US"/>
-        </w:rPr>
-      </w:pPr>
-    </w:p>
-    <w:p>
-      <w:pPr>
-        <w:rPr>
-          <w:b/>
-          <w:color w:val="FF0000"/>
-          <w:lang w:val="en-US"/>
-        </w:rPr>
-      </w:pPr>
-    </w:p>
-    <w:p>
-      <w:pPr>
-        <w:rPr>
-          <w:color w:val="FF0000"/>
+          <w:color w:val="000000" w:themeColor="text1"/>
+          <w:lang w:val="en-US"/>
+        </w:rPr>
+      </w:pPr>
+    </w:p>
+    <w:p>
+      <w:pPr>
+        <w:rPr>
+          <w:color w:val="000000" w:themeColor="text1"/>
+          <w:lang w:val="en-US"/>
+        </w:rPr>
+      </w:pPr>
+    </w:p>
+    <w:p>
+      <w:pPr>
+        <w:rPr>
+          <w:color w:val="000000" w:themeColor="text1"/>
           <w:lang w:val="en-US"/>
         </w:rPr>
       </w:pPr>
@@ -1612,7 +1909,7 @@
           <w:color w:val="FF0000"/>
           <w:lang w:val="en-US"/>
         </w:rPr>
-        <w:t>4</w:t>
+        <w:t>5</w:t>
       </w:r>
       <w:r>
         <w:rPr>
@@ -1641,63 +1938,66 @@
           <w:color w:val="000000" w:themeColor="text1"/>
           <w:lang w:val="en-US"/>
         </w:rPr>
-        <w:t>are</w:t>
-      </w:r>
-      <w:r>
-        <w:rPr>
-          <w:color w:val="000000" w:themeColor="text1"/>
-          <w:lang w:val="en-US"/>
-        </w:rPr>
-        <w:t xml:space="preserve"> t</w:t>
-      </w:r>
-      <w:r>
-        <w:rPr>
-          <w:color w:val="000000" w:themeColor="text1"/>
-          <w:lang w:val="en-US"/>
-        </w:rPr>
-        <w:t>he perimeter</w:t>
-      </w:r>
-      <w:r>
-        <w:rPr>
-          <w:color w:val="000000" w:themeColor="text1"/>
-          <w:lang w:val="en-US"/>
-        </w:rPr>
-        <w:t>s</w:t>
-      </w:r>
-      <w:r>
-        <w:rPr>
-          <w:color w:val="000000" w:themeColor="text1"/>
-          <w:lang w:val="en-US"/>
-        </w:rPr>
-        <w:t xml:space="preserve"> for the large objects (having area &gt; 3000 pixels)? </w:t>
-      </w:r>
-    </w:p>
-    <w:p>
-      <w:pPr>
-        <w:rPr>
-          <w:color w:val="000000" w:themeColor="text1"/>
-          <w:lang w:val="en-US"/>
-        </w:rPr>
-      </w:pPr>
-      <w:r>
-        <w:rPr>
-          <w:color w:val="000000" w:themeColor="text1"/>
-          <w:lang w:val="en-US"/>
-        </w:rPr>
-        <w:lastRenderedPageBreak/>
-        <w:t>Image containing only the large objects:</w:t>
-      </w:r>
-      <w:r>
-        <w:rPr>
-          <w:noProof/>
-          <w:color w:val="000000" w:themeColor="text1"/>
+        <w:t xml:space="preserve">is your selected threshold value? </w:t>
+      </w:r>
+    </w:p>
+    <w:p>
+      <w:pPr>
+        <w:rPr>
+          <w:color w:val="000000" w:themeColor="text1"/>
+          <w:lang w:val="en-US"/>
+        </w:rPr>
+      </w:pPr>
+      <w:r>
+        <w:rPr>
+          <w:color w:val="000000" w:themeColor="text1"/>
+          <w:lang w:val="en-US"/>
+        </w:rPr>
+        <w:t>We chose a threshold value of 150, since it was between the spikes around 100 and 200</w:t>
+      </w:r>
+    </w:p>
+    <w:p>
+      <w:pPr>
+        <w:rPr>
+          <w:color w:val="FF0000"/>
+          <w:lang w:val="en-US"/>
+        </w:rPr>
+      </w:pPr>
+    </w:p>
+    <w:p>
+      <w:pPr>
+        <w:rPr>
+          <w:color w:val="000000" w:themeColor="text1"/>
+          <w:lang w:val="en-US"/>
+        </w:rPr>
+      </w:pPr>
+      <w:r>
+        <w:rPr>
+          <w:color w:val="000000" w:themeColor="text1"/>
+          <w:lang w:val="en-US"/>
+        </w:rPr>
+        <w:t>What are the labels of the objects belonging to the class with the smallest perimeter?</w:t>
+      </w:r>
+    </w:p>
+    <w:p>
+      <w:pPr>
+        <w:rPr>
+          <w:b/>
+          <w:color w:val="FF0000"/>
+          <w:lang w:val="en-US"/>
+        </w:rPr>
+      </w:pPr>
+      <w:r>
+        <w:rPr>
+          <w:b/>
+          <w:color w:val="FF0000"/>
           <w:lang w:val="en-US"/>
         </w:rPr>
         <w:drawing>
-          <wp:inline distT="0" distB="0" distL="0" distR="0" wp14:anchorId="0F38A35E" wp14:editId="4E944568">
-            <wp:extent cx="5753735" cy="5753735"/>
+          <wp:inline distT="0" distB="0" distL="0" distR="0" wp14:anchorId="03F87995" wp14:editId="6E5CFA0E">
+            <wp:extent cx="2476846" cy="1581371"/>
             <wp:effectExtent l="0" t="0" r="0" b="0"/>
-            <wp:docPr id="1224416137" name="Picture 9"/>
+            <wp:docPr id="485679409" name="Picture 1" descr="A white background with black text&#10;&#10;Description automatically generated"/>
             <wp:cNvGraphicFramePr>
               <a:graphicFrameLocks xmlns:a="http://schemas.openxmlformats.org/drawingml/2006/main" noChangeAspect="1"/>
             </wp:cNvGraphicFramePr>
@@ -1705,36 +2005,23 @@
               <a:graphicData uri="http://schemas.openxmlformats.org/drawingml/2006/picture">
                 <pic:pic xmlns:pic="http://schemas.openxmlformats.org/drawingml/2006/picture">
                   <pic:nvPicPr>
-                    <pic:cNvPr id="0" name="Picture 9"/>
-                    <pic:cNvPicPr>
-                      <a:picLocks noChangeAspect="1" noChangeArrowheads="1"/>
-                    </pic:cNvPicPr>
+                    <pic:cNvPr id="485679409" name="Picture 1" descr="A white background with black text&#10;&#10;Description automatically generated"/>
+                    <pic:cNvPicPr/>
                   </pic:nvPicPr>
                   <pic:blipFill>
-                    <a:blip r:embed="rId16">
-                      <a:extLst>
-                        <a:ext uri="{28A0092B-C50C-407E-A947-70E740481C1C}">
-                          <a14:useLocalDpi xmlns:a14="http://schemas.microsoft.com/office/drawing/2010/main" val="0"/>
-                        </a:ext>
-                      </a:extLst>
-                    </a:blip>
-                    <a:srcRect/>
+                    <a:blip r:embed="rId18"/>
                     <a:stretch>
                       <a:fillRect/>
                     </a:stretch>
                   </pic:blipFill>
-                  <pic:spPr bwMode="auto">
+                  <pic:spPr>
                     <a:xfrm>
                       <a:off x="0" y="0"/>
-                      <a:ext cx="5753735" cy="5753735"/>
+                      <a:ext cx="2476846" cy="1581371"/>
                     </a:xfrm>
                     <a:prstGeom prst="rect">
                       <a:avLst/>
                     </a:prstGeom>
-                    <a:noFill/>
-                    <a:ln>
-                      <a:noFill/>
-                    </a:ln>
                   </pic:spPr>
                 </pic:pic>
               </a:graphicData>
@@ -1750,28 +2037,13 @@
           <w:lang w:val="en-US"/>
         </w:rPr>
       </w:pPr>
-    </w:p>
-    <w:p>
-      <w:pPr>
-        <w:rPr>
-          <w:color w:val="000000" w:themeColor="text1"/>
-          <w:lang w:val="en-US"/>
-        </w:rPr>
-      </w:pPr>
-    </w:p>
-    <w:p>
-      <w:pPr>
-        <w:rPr>
-          <w:color w:val="FF0000"/>
-          <w:lang w:val="en-US"/>
-        </w:rPr>
-      </w:pPr>
-      <w:r>
-        <w:rPr>
-          <w:b/>
-          <w:color w:val="FF0000"/>
-          <w:lang w:val="en-US"/>
-        </w:rPr>
+      <w:r>
+        <w:rPr>
+          <w:b/>
+          <w:color w:val="FF0000"/>
+          <w:lang w:val="en-US"/>
+        </w:rPr>
+        <w:lastRenderedPageBreak/>
         <w:t>1</w:t>
       </w:r>
       <w:r>
@@ -1780,99 +2052,6 @@
           <w:color w:val="FF0000"/>
           <w:lang w:val="en-US"/>
         </w:rPr>
-        <w:t>5</w:t>
-      </w:r>
-      <w:r>
-        <w:rPr>
-          <w:b/>
-          <w:color w:val="FF0000"/>
-          <w:lang w:val="en-US"/>
-        </w:rPr>
-        <w:t>)</w:t>
-      </w:r>
-      <w:r>
-        <w:rPr>
-          <w:color w:val="FF0000"/>
-          <w:lang w:val="en-US"/>
-        </w:rPr>
-        <w:t xml:space="preserve"> </w:t>
-      </w:r>
-      <w:r>
-        <w:rPr>
-          <w:color w:val="000000" w:themeColor="text1"/>
-          <w:lang w:val="en-US"/>
-        </w:rPr>
-        <w:t xml:space="preserve">What </w:t>
-      </w:r>
-      <w:r>
-        <w:rPr>
-          <w:color w:val="000000" w:themeColor="text1"/>
-          <w:lang w:val="en-US"/>
-        </w:rPr>
-        <w:t xml:space="preserve">is your selected threshold value? </w:t>
-      </w:r>
-    </w:p>
-    <w:p>
-      <w:pPr>
-        <w:rPr>
-          <w:color w:val="000000" w:themeColor="text1"/>
-          <w:lang w:val="en-US"/>
-        </w:rPr>
-      </w:pPr>
-      <w:r>
-        <w:rPr>
-          <w:color w:val="000000" w:themeColor="text1"/>
-          <w:lang w:val="en-US"/>
-        </w:rPr>
-        <w:t>What are the labels of the objects belonging to the class with the smallest perimeter?</w:t>
-      </w:r>
-    </w:p>
-    <w:p>
-      <w:pPr>
-        <w:rPr>
-          <w:bCs/>
-          <w:lang w:val="en-SE"/>
-        </w:rPr>
-      </w:pPr>
-      <w:r>
-        <w:rPr>
-          <w:bCs/>
-          <w:lang w:val="en-SE"/>
-        </w:rPr>
-        <w:t xml:space="preserve">We get 3 objects with a perimeter under 150, 3 objects between 200 and 250 perimeter and 4 objects above 300 but below 350. </w:t>
-      </w:r>
-    </w:p>
-    <w:p>
-      <w:pPr>
-        <w:rPr>
-          <w:b/>
-          <w:color w:val="FF0000"/>
-          <w:lang w:val="en-US"/>
-        </w:rPr>
-      </w:pPr>
-    </w:p>
-    <w:p>
-      <w:pPr>
-        <w:rPr>
-          <w:b/>
-          <w:color w:val="FF0000"/>
-          <w:lang w:val="en-US"/>
-        </w:rPr>
-      </w:pPr>
-      <w:r>
-        <w:rPr>
-          <w:b/>
-          <w:color w:val="FF0000"/>
-          <w:lang w:val="en-US"/>
-        </w:rPr>
-        <w:t>1</w:t>
-      </w:r>
-      <w:r>
-        <w:rPr>
-          <w:b/>
-          <w:color w:val="FF0000"/>
-          <w:lang w:val="en-US"/>
-        </w:rPr>
         <w:t>6</w:t>
       </w:r>
       <w:r>
@@ -1894,17 +2073,97 @@
     <w:p>
       <w:pPr>
         <w:rPr>
-          <w:b/>
-          <w:color w:val="FF0000"/>
-          <w:lang w:val="en-US"/>
-        </w:rPr>
-      </w:pPr>
-      <w:r>
-        <w:rPr>
-          <w:color w:val="000000" w:themeColor="text1"/>
-          <w:lang w:val="en-US"/>
-        </w:rPr>
-        <w:lastRenderedPageBreak/>
+          <w:color w:val="000000" w:themeColor="text1"/>
+          <w:lang w:val="en-US"/>
+        </w:rPr>
+      </w:pPr>
+    </w:p>
+    <w:p>
+      <w:pPr>
+        <w:rPr>
+          <w:color w:val="000000" w:themeColor="text1"/>
+          <w:lang w:val="en-US"/>
+        </w:rPr>
+      </w:pPr>
+      <w:r>
+        <w:rPr>
+          <w:color w:val="000000" w:themeColor="text1"/>
+          <w:lang w:val="en-US"/>
+        </w:rPr>
+        <w:t>The labels of the objects with the largest perimeter are 4 % 7</w:t>
+      </w:r>
+    </w:p>
+    <w:p>
+      <w:pPr>
+        <w:rPr>
+          <w:color w:val="000000" w:themeColor="text1"/>
+          <w:lang w:val="en-US"/>
+        </w:rPr>
+      </w:pPr>
+      <w:r>
+        <w:rPr>
+          <w:color w:val="000000" w:themeColor="text1"/>
+          <w:lang w:val="en-US"/>
+        </w:rPr>
+        <w:drawing>
+          <wp:inline distT="0" distB="0" distL="0" distR="0" wp14:anchorId="58017196" wp14:editId="4A6F7DCE">
+            <wp:extent cx="1133633" cy="562053"/>
+            <wp:effectExtent l="0" t="0" r="9525" b="9525"/>
+            <wp:docPr id="365124910" name="Picture 1" descr="A white background with black text&#10;&#10;Description automatically generated"/>
+            <wp:cNvGraphicFramePr>
+              <a:graphicFrameLocks xmlns:a="http://schemas.openxmlformats.org/drawingml/2006/main" noChangeAspect="1"/>
+            </wp:cNvGraphicFramePr>
+            <a:graphic xmlns:a="http://schemas.openxmlformats.org/drawingml/2006/main">
+              <a:graphicData uri="http://schemas.openxmlformats.org/drawingml/2006/picture">
+                <pic:pic xmlns:pic="http://schemas.openxmlformats.org/drawingml/2006/picture">
+                  <pic:nvPicPr>
+                    <pic:cNvPr id="365124910" name="Picture 1" descr="A white background with black text&#10;&#10;Description automatically generated"/>
+                    <pic:cNvPicPr/>
+                  </pic:nvPicPr>
+                  <pic:blipFill>
+                    <a:blip r:embed="rId19"/>
+                    <a:stretch>
+                      <a:fillRect/>
+                    </a:stretch>
+                  </pic:blipFill>
+                  <pic:spPr>
+                    <a:xfrm>
+                      <a:off x="0" y="0"/>
+                      <a:ext cx="1133633" cy="562053"/>
+                    </a:xfrm>
+                    <a:prstGeom prst="rect">
+                      <a:avLst/>
+                    </a:prstGeom>
+                  </pic:spPr>
+                </pic:pic>
+              </a:graphicData>
+            </a:graphic>
+          </wp:inline>
+        </w:drawing>
+      </w:r>
+    </w:p>
+    <w:p>
+      <w:pPr>
+        <w:rPr>
+          <w:b/>
+          <w:color w:val="FF0000"/>
+          <w:lang w:val="en-US"/>
+        </w:rPr>
+      </w:pPr>
+    </w:p>
+    <w:p>
+      <w:pPr>
+        <w:rPr>
+          <w:b/>
+          <w:color w:val="FF0000"/>
+          <w:lang w:val="en-US"/>
+        </w:rPr>
+      </w:pPr>
+      <w:r>
+        <w:rPr>
+          <w:color w:val="000000" w:themeColor="text1"/>
+          <w:lang w:val="en-US"/>
+        </w:rPr>
         <w:t>Image containing only objects having the largest perimeter, without holes:</w:t>
       </w:r>
       <w:r>
@@ -1941,7 +2200,7 @@
                     </pic:cNvPicPr>
                   </pic:nvPicPr>
                   <pic:blipFill>
-                    <a:blip r:embed="rId17">
+                    <a:blip r:embed="rId20">
                       <a:extLst>
                         <a:ext uri="{28A0092B-C50C-407E-A947-70E740481C1C}">
                           <a14:useLocalDpi xmlns:a14="http://schemas.microsoft.com/office/drawing/2010/main" val="0"/>
@@ -3608,6 +3867,15 @@
 </file>
 
 <file path=customXml/item1.xml><?xml version="1.0" encoding="utf-8"?>
+<?mso-contentType ?>
+<FormTemplates xmlns="http://schemas.microsoft.com/sharepoint/v3/contenttype/forms">
+  <Display>DocumentLibraryForm</Display>
+  <Edit>DocumentLibraryForm</Edit>
+  <New>DocumentLibraryForm</New>
+</FormTemplates>
+</file>
+
+<file path=customXml/item2.xml><?xml version="1.0" encoding="utf-8"?>
 <ct:contentTypeSchema xmlns:ct="http://schemas.microsoft.com/office/2006/metadata/contentType" xmlns:ma="http://schemas.microsoft.com/office/2006/metadata/properties/metaAttributes" ct:_="" ma:_="" ma:contentTypeName="dokument" ma:contentTypeID="0x0101007E28DC383E4B70479522A2A3C4841586" ma:contentTypeVersion="5" ma:contentTypeDescription="Skapa ett nytt dokument." ma:contentTypeScope="" ma:versionID="25300995150eb95ec0d0472712e56645">
   <xsd:schema xmlns:xsd="http://www.w3.org/2001/XMLSchema" xmlns:xs="http://www.w3.org/2001/XMLSchema" xmlns:p="http://schemas.microsoft.com/office/2006/metadata/properties" xmlns:ns2="310b526c-ff26-48c9-94d2-3f07582b84df" xmlns:ns3="3f0f8f43-fabc-473b-b745-03a474e0e4e8" targetNamespace="http://schemas.microsoft.com/office/2006/metadata/properties" ma:root="true" ma:fieldsID="8ae5af83fca9120659930411014def9e" ns2:_="" ns3:_="">
     <xsd:import namespace="310b526c-ff26-48c9-94d2-3f07582b84df"/>
@@ -3764,15 +4032,6 @@
 </ct:contentTypeSchema>
 </file>
 
-<file path=customXml/item2.xml><?xml version="1.0" encoding="utf-8"?>
-<?mso-contentType ?>
-<FormTemplates xmlns="http://schemas.microsoft.com/sharepoint/v3/contenttype/forms">
-  <Display>DocumentLibraryForm</Display>
-  <Edit>DocumentLibraryForm</Edit>
-  <New>DocumentLibraryForm</New>
-</FormTemplates>
-</file>
-
 <file path=customXml/item3.xml><?xml version="1.0" encoding="utf-8"?>
 <p:properties xmlns:p="http://schemas.microsoft.com/office/2006/metadata/properties" xmlns:xsi="http://www.w3.org/2001/XMLSchema-instance" xmlns:pc="http://schemas.microsoft.com/office/infopath/2007/PartnerControls">
   <documentManagement>
@@ -3783,6 +4042,14 @@
 </file>
 
 <file path=customXml/itemProps1.xml><?xml version="1.0" encoding="utf-8"?>
+<ds:datastoreItem xmlns:ds="http://schemas.openxmlformats.org/officeDocument/2006/customXml" ds:itemID="{55029BFC-2928-49C5-BCE1-DF97B080EC1B}">
+  <ds:schemaRefs>
+    <ds:schemaRef ds:uri="http://schemas.microsoft.com/sharepoint/v3/contenttype/forms"/>
+  </ds:schemaRefs>
+</ds:datastoreItem>
+</file>
+
+<file path=customXml/itemProps2.xml><?xml version="1.0" encoding="utf-8"?>
 <ds:datastoreItem xmlns:ds="http://schemas.openxmlformats.org/officeDocument/2006/customXml" ds:itemID="{08A10E3A-76EF-4DA1-AB5C-9412A8256E04}">
   <ds:schemaRefs>
     <ds:schemaRef ds:uri="http://schemas.microsoft.com/office/2006/metadata/contentType"/>
@@ -3801,14 +4068,6 @@
 </ds:datastoreItem>
 </file>
 
-<file path=customXml/itemProps2.xml><?xml version="1.0" encoding="utf-8"?>
-<ds:datastoreItem xmlns:ds="http://schemas.openxmlformats.org/officeDocument/2006/customXml" ds:itemID="{55029BFC-2928-49C5-BCE1-DF97B080EC1B}">
-  <ds:schemaRefs>
-    <ds:schemaRef ds:uri="http://schemas.microsoft.com/sharepoint/v3/contenttype/forms"/>
-  </ds:schemaRefs>
-</ds:datastoreItem>
-</file>
-
 <file path=customXml/itemProps3.xml><?xml version="1.0" encoding="utf-8"?>
 <ds:datastoreItem xmlns:ds="http://schemas.openxmlformats.org/officeDocument/2006/customXml" ds:itemID="{21AB301B-BD6C-4DF5-ADC9-A459D6DEE501}">
   <ds:schemaRefs>
